--- a/Actas/Acta 1 Reunión Semanal SCRUM.docx
+++ b/Actas/Acta 1 Reunión Semanal SCRUM.docx
@@ -45,24 +45,16 @@
         <w:rPr>
           <w:rFonts w:ascii="Verdana" w:eastAsia="Verdana" w:hAnsi="Verdana" w:cs="Verdana"/>
           <w:b/>
-          <w:lang w:val="en-US"/>
-        </w:rPr>
-      </w:pPr>
-      <w:r>
-        <w:rPr>
-          <w:rFonts w:ascii="Verdana" w:eastAsia="Verdana" w:hAnsi="Verdana" w:cs="Verdana"/>
-          <w:b/>
-          <w:lang w:val="en-US"/>
-        </w:rPr>
-        <w:t>ACTA No. 0</w:t>
-      </w:r>
-      <w:r>
-        <w:rPr>
-          <w:rFonts w:ascii="Verdana" w:eastAsia="Verdana" w:hAnsi="Verdana" w:cs="Verdana"/>
-          <w:b/>
-          <w:lang w:val="en-US"/>
-        </w:rPr>
-        <w:t>1</w:t>
+          <w:lang w:val="es-CO"/>
+        </w:rPr>
+      </w:pPr>
+      <w:r>
+        <w:rPr>
+          <w:rFonts w:ascii="Verdana" w:eastAsia="Verdana" w:hAnsi="Verdana" w:cs="Verdana"/>
+          <w:b/>
+          <w:lang w:val="es-CO"/>
+        </w:rPr>
+        <w:t>ACTA No. 01</w:t>
       </w:r>
     </w:p>
     <w:p>
@@ -74,7 +66,7 @@
           <w:b/>
           <w:sz w:val="16"/>
           <w:szCs w:val="16"/>
-          <w:lang w:val="en-US"/>
+          <w:lang w:val="es-CO"/>
         </w:rPr>
       </w:pPr>
       <w:r>
@@ -83,7 +75,7 @@
           <w:b/>
           <w:sz w:val="16"/>
           <w:szCs w:val="16"/>
-          <w:lang w:val="en-US"/>
+          <w:lang w:val="es-CO"/>
         </w:rPr>
         <w:t>3</w:t>
       </w:r>
@@ -93,7 +85,7 @@
           <w:b/>
           <w:sz w:val="16"/>
           <w:szCs w:val="16"/>
-          <w:lang w:val="en-US"/>
+          <w:lang w:val="es-CO"/>
         </w:rPr>
         <w:t>/</w:t>
       </w:r>
@@ -103,7 +95,7 @@
           <w:b/>
           <w:sz w:val="16"/>
           <w:szCs w:val="16"/>
-          <w:lang w:val="en-US"/>
+          <w:lang w:val="es-CO"/>
         </w:rPr>
         <w:t>09</w:t>
       </w:r>
@@ -113,7 +105,7 @@
           <w:b/>
           <w:sz w:val="16"/>
           <w:szCs w:val="16"/>
-          <w:lang w:val="en-US"/>
+          <w:lang w:val="es-CO"/>
         </w:rPr>
         <w:t>/202</w:t>
       </w:r>
@@ -123,7 +115,7 @@
           <w:b/>
           <w:sz w:val="16"/>
           <w:szCs w:val="16"/>
-          <w:lang w:val="en-US"/>
+          <w:lang w:val="es-CO"/>
         </w:rPr>
         <w:t>1</w:t>
       </w:r>
@@ -133,7 +125,7 @@
           <w:b/>
           <w:sz w:val="16"/>
           <w:szCs w:val="16"/>
-          <w:lang w:val="en-US"/>
+          <w:lang w:val="es-CO"/>
         </w:rPr>
         <w:t xml:space="preserve">, </w:t>
       </w:r>
@@ -143,7 +135,7 @@
           <w:b/>
           <w:sz w:val="16"/>
           <w:szCs w:val="16"/>
-          <w:lang w:val="en-US"/>
+          <w:lang w:val="es-CO"/>
         </w:rPr>
         <w:t>7</w:t>
       </w:r>
@@ -153,7 +145,7 @@
           <w:b/>
           <w:sz w:val="16"/>
           <w:szCs w:val="16"/>
-          <w:lang w:val="en-US"/>
+          <w:lang w:val="es-CO"/>
         </w:rPr>
         <w:t xml:space="preserve"> </w:t>
       </w:r>
@@ -163,7 +155,7 @@
           <w:b/>
           <w:sz w:val="16"/>
           <w:szCs w:val="16"/>
-          <w:lang w:val="en-US"/>
+          <w:lang w:val="es-CO"/>
         </w:rPr>
         <w:t>p</w:t>
       </w:r>
@@ -173,7 +165,7 @@
           <w:b/>
           <w:sz w:val="16"/>
           <w:szCs w:val="16"/>
-          <w:lang w:val="en-US"/>
+          <w:lang w:val="es-CO"/>
         </w:rPr>
         <w:t>m</w:t>
       </w:r>
@@ -186,19 +178,19 @@
           <w:rFonts w:ascii="Verdana" w:eastAsia="Verdana" w:hAnsi="Verdana" w:cs="Verdana"/>
           <w:sz w:val="20"/>
           <w:szCs w:val="20"/>
-          <w:lang w:val="en-US"/>
-        </w:rPr>
-      </w:pPr>
-    </w:p>
-    <w:p>
-      <w:pPr>
-        <w:spacing w:line="240" w:lineRule="auto"/>
-        <w:jc w:val="both"/>
-        <w:rPr>
-          <w:rFonts w:ascii="Verdana" w:eastAsia="Verdana" w:hAnsi="Verdana" w:cs="Verdana"/>
-          <w:sz w:val="20"/>
-          <w:szCs w:val="20"/>
-          <w:lang w:val="en-US"/>
+          <w:lang w:val="es-CO"/>
+        </w:rPr>
+      </w:pPr>
+    </w:p>
+    <w:p>
+      <w:pPr>
+        <w:spacing w:line="240" w:lineRule="auto"/>
+        <w:jc w:val="both"/>
+        <w:rPr>
+          <w:rFonts w:ascii="Verdana" w:eastAsia="Verdana" w:hAnsi="Verdana" w:cs="Verdana"/>
+          <w:sz w:val="20"/>
+          <w:szCs w:val="20"/>
+          <w:lang w:val="es-CO"/>
         </w:rPr>
       </w:pPr>
     </w:p>
@@ -219,7 +211,7 @@
           <w:b/>
           <w:sz w:val="20"/>
           <w:szCs w:val="20"/>
-          <w:lang w:val="en-US"/>
+          <w:lang w:val="es-CO"/>
         </w:rPr>
         <w:t xml:space="preserve">SPRINT No. </w:t>
       </w:r>
@@ -938,7 +930,23 @@
           <w:sz w:val="20"/>
           <w:szCs w:val="20"/>
         </w:rPr>
-        <w:t xml:space="preserve">Se programa reunión con la tutora para el sábado 4 de agosto a las 11:00 </w:t>
+        <w:t xml:space="preserve">Se programa reunión con la tutora para el sábado 4 de </w:t>
+      </w:r>
+      <w:r>
+        <w:rPr>
+          <w:rFonts w:ascii="Verdana" w:eastAsia="Verdana" w:hAnsi="Verdana" w:cs="Verdana"/>
+          <w:sz w:val="20"/>
+          <w:szCs w:val="20"/>
+        </w:rPr>
+        <w:t>septiembre</w:t>
+      </w:r>
+      <w:r>
+        <w:rPr>
+          <w:rFonts w:ascii="Verdana" w:eastAsia="Verdana" w:hAnsi="Verdana" w:cs="Verdana"/>
+          <w:sz w:val="20"/>
+          <w:szCs w:val="20"/>
+        </w:rPr>
+        <w:t xml:space="preserve"> a las 11:00 </w:t>
       </w:r>
       <w:proofErr w:type="spellStart"/>
       <w:r>
@@ -1429,7 +1437,39 @@
                 <w:sz w:val="20"/>
                 <w:szCs w:val="20"/>
               </w:rPr>
-              <w:t>18/10/2020</w:t>
+              <w:t>10</w:t>
+            </w:r>
+            <w:r>
+              <w:rPr>
+                <w:rFonts w:ascii="Verdana" w:eastAsia="Verdana" w:hAnsi="Verdana" w:cs="Verdana"/>
+                <w:sz w:val="20"/>
+                <w:szCs w:val="20"/>
+              </w:rPr>
+              <w:t>/</w:t>
+            </w:r>
+            <w:r>
+              <w:rPr>
+                <w:rFonts w:ascii="Verdana" w:eastAsia="Verdana" w:hAnsi="Verdana" w:cs="Verdana"/>
+                <w:sz w:val="20"/>
+                <w:szCs w:val="20"/>
+              </w:rPr>
+              <w:t>09</w:t>
+            </w:r>
+            <w:r>
+              <w:rPr>
+                <w:rFonts w:ascii="Verdana" w:eastAsia="Verdana" w:hAnsi="Verdana" w:cs="Verdana"/>
+                <w:sz w:val="20"/>
+                <w:szCs w:val="20"/>
+              </w:rPr>
+              <w:t>/202</w:t>
+            </w:r>
+            <w:r>
+              <w:rPr>
+                <w:rFonts w:ascii="Verdana" w:eastAsia="Verdana" w:hAnsi="Verdana" w:cs="Verdana"/>
+                <w:sz w:val="20"/>
+                <w:szCs w:val="20"/>
+              </w:rPr>
+              <w:t>1</w:t>
             </w:r>
           </w:p>
         </w:tc>
@@ -1559,7 +1599,39 @@
                 <w:sz w:val="20"/>
                 <w:szCs w:val="20"/>
               </w:rPr>
-              <w:t> 19/10/2020</w:t>
+              <w:t>8</w:t>
+            </w:r>
+            <w:r>
+              <w:rPr>
+                <w:rFonts w:ascii="Verdana" w:eastAsia="Verdana" w:hAnsi="Verdana" w:cs="Verdana"/>
+                <w:sz w:val="20"/>
+                <w:szCs w:val="20"/>
+              </w:rPr>
+              <w:t>/</w:t>
+            </w:r>
+            <w:r>
+              <w:rPr>
+                <w:rFonts w:ascii="Verdana" w:eastAsia="Verdana" w:hAnsi="Verdana" w:cs="Verdana"/>
+                <w:sz w:val="20"/>
+                <w:szCs w:val="20"/>
+              </w:rPr>
+              <w:t>9</w:t>
+            </w:r>
+            <w:r>
+              <w:rPr>
+                <w:rFonts w:ascii="Verdana" w:eastAsia="Verdana" w:hAnsi="Verdana" w:cs="Verdana"/>
+                <w:sz w:val="20"/>
+                <w:szCs w:val="20"/>
+              </w:rPr>
+              <w:t>/202</w:t>
+            </w:r>
+            <w:r>
+              <w:rPr>
+                <w:rFonts w:ascii="Verdana" w:eastAsia="Verdana" w:hAnsi="Verdana" w:cs="Verdana"/>
+                <w:sz w:val="20"/>
+                <w:szCs w:val="20"/>
+              </w:rPr>
+              <w:t>1</w:t>
             </w:r>
           </w:p>
         </w:tc>
@@ -2745,9 +2817,7 @@
       <w:tblStyleRowBandSize w:val="1"/>
       <w:tblStyleColBandSize w:val="1"/>
       <w:tblCellMar>
-        <w:top w:w="0" w:type="dxa"/>
         <w:left w:w="70" w:type="dxa"/>
-        <w:bottom w:w="0" w:type="dxa"/>
         <w:right w:w="70" w:type="dxa"/>
       </w:tblCellMar>
     </w:tblPr>

--- a/Actas/Acta 1 Reunión Semanal SCRUM.docx
+++ b/Actas/Acta 1 Reunión Semanal SCRUM.docx
@@ -54,13 +54,30 @@
           <w:b/>
           <w:lang w:val="es-CO"/>
         </w:rPr>
-        <w:t>ACTA No. 01</w:t>
+        <w:t>ACTA No. 0</w:t>
+      </w:r>
+      <w:r>
+        <w:rPr>
+          <w:rFonts w:ascii="Verdana" w:eastAsia="Verdana" w:hAnsi="Verdana" w:cs="Verdana"/>
+          <w:b/>
+          <w:lang w:val="es-CO"/>
+        </w:rPr>
+        <w:t>3</w:t>
       </w:r>
     </w:p>
     <w:p>
       <w:pPr>
         <w:spacing w:line="240" w:lineRule="auto"/>
         <w:jc w:val="center"/>
+        <w:rPr>
+          <w:rFonts w:ascii="Verdana" w:eastAsia="Verdana" w:hAnsi="Verdana" w:cs="Verdana"/>
+          <w:b/>
+          <w:sz w:val="16"/>
+          <w:szCs w:val="16"/>
+          <w:lang w:val="en-US"/>
+        </w:rPr>
+      </w:pPr>
+      <w:r>
         <w:rPr>
           <w:rFonts w:ascii="Verdana" w:eastAsia="Verdana" w:hAnsi="Verdana" w:cs="Verdana"/>
           <w:b/>
@@ -68,16 +85,17 @@
           <w:szCs w:val="16"/>
           <w:lang w:val="es-CO"/>
         </w:rPr>
-      </w:pPr>
+        <w:t>21</w:t>
+      </w:r>
       <w:r>
         <w:rPr>
           <w:rFonts w:ascii="Verdana" w:eastAsia="Verdana" w:hAnsi="Verdana" w:cs="Verdana"/>
           <w:b/>
           <w:sz w:val="16"/>
           <w:szCs w:val="16"/>
-          <w:lang w:val="es-CO"/>
-        </w:rPr>
-        <w:t>3</w:t>
+          <w:lang w:val="en-US"/>
+        </w:rPr>
+        <w:t>/</w:t>
       </w:r>
       <w:r>
         <w:rPr>
@@ -85,9 +103,9 @@
           <w:b/>
           <w:sz w:val="16"/>
           <w:szCs w:val="16"/>
-          <w:lang w:val="es-CO"/>
-        </w:rPr>
-        <w:t>/</w:t>
+          <w:lang w:val="en-US"/>
+        </w:rPr>
+        <w:t>09</w:t>
       </w:r>
       <w:r>
         <w:rPr>
@@ -95,9 +113,9 @@
           <w:b/>
           <w:sz w:val="16"/>
           <w:szCs w:val="16"/>
-          <w:lang w:val="es-CO"/>
-        </w:rPr>
-        <w:t>09</w:t>
+          <w:lang w:val="en-US"/>
+        </w:rPr>
+        <w:t>/202</w:t>
       </w:r>
       <w:r>
         <w:rPr>
@@ -105,9 +123,9 @@
           <w:b/>
           <w:sz w:val="16"/>
           <w:szCs w:val="16"/>
-          <w:lang w:val="es-CO"/>
-        </w:rPr>
-        <w:t>/202</w:t>
+          <w:lang w:val="en-US"/>
+        </w:rPr>
+        <w:t>1</w:t>
       </w:r>
       <w:r>
         <w:rPr>
@@ -115,9 +133,9 @@
           <w:b/>
           <w:sz w:val="16"/>
           <w:szCs w:val="16"/>
-          <w:lang w:val="es-CO"/>
-        </w:rPr>
-        <w:t>1</w:t>
+          <w:lang w:val="en-US"/>
+        </w:rPr>
+        <w:t xml:space="preserve">, </w:t>
       </w:r>
       <w:r>
         <w:rPr>
@@ -125,9 +143,9 @@
           <w:b/>
           <w:sz w:val="16"/>
           <w:szCs w:val="16"/>
-          <w:lang w:val="es-CO"/>
-        </w:rPr>
-        <w:t xml:space="preserve">, </w:t>
+          <w:lang w:val="en-US"/>
+        </w:rPr>
+        <w:t>7</w:t>
       </w:r>
       <w:r>
         <w:rPr>
@@ -135,9 +153,9 @@
           <w:b/>
           <w:sz w:val="16"/>
           <w:szCs w:val="16"/>
-          <w:lang w:val="es-CO"/>
-        </w:rPr>
-        <w:t>7</w:t>
+          <w:lang w:val="en-US"/>
+        </w:rPr>
+        <w:t xml:space="preserve"> </w:t>
       </w:r>
       <w:r>
         <w:rPr>
@@ -145,9 +163,9 @@
           <w:b/>
           <w:sz w:val="16"/>
           <w:szCs w:val="16"/>
-          <w:lang w:val="es-CO"/>
-        </w:rPr>
-        <w:t xml:space="preserve"> </w:t>
+          <w:lang w:val="en-US"/>
+        </w:rPr>
+        <w:t>p</w:t>
       </w:r>
       <w:r>
         <w:rPr>
@@ -155,64 +173,54 @@
           <w:b/>
           <w:sz w:val="16"/>
           <w:szCs w:val="16"/>
+          <w:lang w:val="en-US"/>
+        </w:rPr>
+        <w:t>m</w:t>
+      </w:r>
+    </w:p>
+    <w:p>
+      <w:pPr>
+        <w:spacing w:line="240" w:lineRule="auto"/>
+        <w:jc w:val="both"/>
+        <w:rPr>
+          <w:rFonts w:ascii="Verdana" w:eastAsia="Verdana" w:hAnsi="Verdana" w:cs="Verdana"/>
+          <w:sz w:val="20"/>
+          <w:szCs w:val="20"/>
+          <w:lang w:val="en-US"/>
+        </w:rPr>
+      </w:pPr>
+    </w:p>
+    <w:p>
+      <w:pPr>
+        <w:spacing w:line="240" w:lineRule="auto"/>
+        <w:jc w:val="both"/>
+        <w:rPr>
+          <w:rFonts w:ascii="Verdana" w:eastAsia="Verdana" w:hAnsi="Verdana" w:cs="Verdana"/>
+          <w:sz w:val="20"/>
+          <w:szCs w:val="20"/>
+          <w:lang w:val="en-US"/>
+        </w:rPr>
+      </w:pPr>
+    </w:p>
+    <w:p>
+      <w:pPr>
+        <w:spacing w:line="240" w:lineRule="auto"/>
+        <w:jc w:val="right"/>
+        <w:rPr>
+          <w:rFonts w:ascii="Verdana" w:eastAsia="Verdana" w:hAnsi="Verdana" w:cs="Verdana"/>
+          <w:b/>
+          <w:sz w:val="20"/>
+          <w:szCs w:val="20"/>
+        </w:rPr>
+      </w:pPr>
+      <w:r>
+        <w:rPr>
+          <w:rFonts w:ascii="Verdana" w:eastAsia="Verdana" w:hAnsi="Verdana" w:cs="Verdana"/>
+          <w:b/>
+          <w:sz w:val="20"/>
+          <w:szCs w:val="20"/>
           <w:lang w:val="es-CO"/>
         </w:rPr>
-        <w:t>p</w:t>
-      </w:r>
-      <w:r>
-        <w:rPr>
-          <w:rFonts w:ascii="Verdana" w:eastAsia="Verdana" w:hAnsi="Verdana" w:cs="Verdana"/>
-          <w:b/>
-          <w:sz w:val="16"/>
-          <w:szCs w:val="16"/>
-          <w:lang w:val="es-CO"/>
-        </w:rPr>
-        <w:t>m</w:t>
-      </w:r>
-    </w:p>
-    <w:p>
-      <w:pPr>
-        <w:spacing w:line="240" w:lineRule="auto"/>
-        <w:jc w:val="both"/>
-        <w:rPr>
-          <w:rFonts w:ascii="Verdana" w:eastAsia="Verdana" w:hAnsi="Verdana" w:cs="Verdana"/>
-          <w:sz w:val="20"/>
-          <w:szCs w:val="20"/>
-          <w:lang w:val="es-CO"/>
-        </w:rPr>
-      </w:pPr>
-    </w:p>
-    <w:p>
-      <w:pPr>
-        <w:spacing w:line="240" w:lineRule="auto"/>
-        <w:jc w:val="both"/>
-        <w:rPr>
-          <w:rFonts w:ascii="Verdana" w:eastAsia="Verdana" w:hAnsi="Verdana" w:cs="Verdana"/>
-          <w:sz w:val="20"/>
-          <w:szCs w:val="20"/>
-          <w:lang w:val="es-CO"/>
-        </w:rPr>
-      </w:pPr>
-    </w:p>
-    <w:p>
-      <w:pPr>
-        <w:spacing w:line="240" w:lineRule="auto"/>
-        <w:jc w:val="right"/>
-        <w:rPr>
-          <w:rFonts w:ascii="Verdana" w:eastAsia="Verdana" w:hAnsi="Verdana" w:cs="Verdana"/>
-          <w:b/>
-          <w:sz w:val="20"/>
-          <w:szCs w:val="20"/>
-        </w:rPr>
-      </w:pPr>
-      <w:r>
-        <w:rPr>
-          <w:rFonts w:ascii="Verdana" w:eastAsia="Verdana" w:hAnsi="Verdana" w:cs="Verdana"/>
-          <w:b/>
-          <w:sz w:val="20"/>
-          <w:szCs w:val="20"/>
-          <w:lang w:val="es-CO"/>
-        </w:rPr>
         <w:t xml:space="preserve">SPRINT No. </w:t>
       </w:r>
       <w:r>
@@ -222,7 +230,25 @@
           <w:sz w:val="20"/>
           <w:szCs w:val="20"/>
         </w:rPr>
-        <w:t>__1_        SEMANA No. __1_</w:t>
+        <w:t>__1_        SEMANA No. __</w:t>
+      </w:r>
+      <w:r>
+        <w:rPr>
+          <w:rFonts w:ascii="Verdana" w:eastAsia="Verdana" w:hAnsi="Verdana" w:cs="Verdana"/>
+          <w:b/>
+          <w:sz w:val="20"/>
+          <w:szCs w:val="20"/>
+        </w:rPr>
+        <w:t>4</w:t>
+      </w:r>
+      <w:r>
+        <w:rPr>
+          <w:rFonts w:ascii="Verdana" w:eastAsia="Verdana" w:hAnsi="Verdana" w:cs="Verdana"/>
+          <w:b/>
+          <w:sz w:val="20"/>
+          <w:szCs w:val="20"/>
+        </w:rPr>
+        <w:t>_</w:t>
       </w:r>
     </w:p>
     <w:p>
@@ -326,7 +352,7 @@
           <w:sz w:val="20"/>
           <w:szCs w:val="20"/>
         </w:rPr>
-        <w:t>Presentación de los integrantes</w:t>
+        <w:t>Reunión seguimiento con la tutora</w:t>
       </w:r>
     </w:p>
     <w:p>
@@ -361,7 +387,7 @@
           <w:sz w:val="20"/>
           <w:szCs w:val="20"/>
         </w:rPr>
-        <w:t>Definición de roles</w:t>
+        <w:t>Presentar las dudas referentes a los entregables del Sprint 1</w:t>
       </w:r>
     </w:p>
     <w:p>
@@ -395,27 +421,18 @@
           <w:sz w:val="20"/>
           <w:szCs w:val="20"/>
         </w:rPr>
-        <w:t>Acuerdos sobre dinámica de trabajo</w:t>
-      </w:r>
-    </w:p>
-    <w:p>
-      <w:pPr>
-        <w:spacing w:line="240" w:lineRule="auto"/>
-        <w:jc w:val="both"/>
-        <w:rPr>
-          <w:rFonts w:ascii="Verdana" w:eastAsia="Verdana" w:hAnsi="Verdana" w:cs="Verdana"/>
-          <w:sz w:val="20"/>
-          <w:szCs w:val="20"/>
-        </w:rPr>
-      </w:pPr>
-      <w:r>
-        <w:rPr>
-          <w:rFonts w:ascii="Verdana" w:eastAsia="Verdana" w:hAnsi="Verdana" w:cs="Verdana"/>
-          <w:sz w:val="20"/>
-          <w:szCs w:val="20"/>
-        </w:rPr>
-        <w:tab/>
-      </w:r>
+        <w:t>Definir historias de usuario</w:t>
+      </w:r>
+    </w:p>
+    <w:p>
+      <w:pPr>
+        <w:pStyle w:val="Prrafodelista"/>
+        <w:rPr>
+          <w:rFonts w:ascii="Verdana" w:eastAsia="Verdana" w:hAnsi="Verdana" w:cs="Verdana"/>
+          <w:sz w:val="20"/>
+          <w:szCs w:val="20"/>
+        </w:rPr>
+      </w:pPr>
     </w:p>
     <w:p>
       <w:pPr>
@@ -437,7 +454,7 @@
           <w:sz w:val="20"/>
           <w:szCs w:val="20"/>
         </w:rPr>
-        <w:t>Seguimiento a tareas</w:t>
+        <w:t>Que es el modelo Vista Controlador</w:t>
       </w:r>
     </w:p>
     <w:p>
@@ -479,7 +496,7 @@
           <w:sz w:val="20"/>
           <w:szCs w:val="20"/>
         </w:rPr>
-        <w:t>Dificultades presentadas</w:t>
+        <w:t>Informe retrospectivo</w:t>
       </w:r>
     </w:p>
     <w:p>
@@ -503,6 +520,564 @@
     </w:p>
     <w:p>
       <w:pPr>
+        <w:spacing w:line="240" w:lineRule="auto"/>
+        <w:jc w:val="both"/>
+        <w:rPr>
+          <w:rFonts w:ascii="Verdana" w:eastAsia="Verdana" w:hAnsi="Verdana" w:cs="Verdana"/>
+          <w:sz w:val="20"/>
+          <w:szCs w:val="20"/>
+        </w:rPr>
+      </w:pPr>
+    </w:p>
+    <w:p>
+      <w:pPr>
+        <w:spacing w:line="240" w:lineRule="auto"/>
+        <w:jc w:val="both"/>
+        <w:rPr>
+          <w:rFonts w:ascii="Verdana" w:eastAsia="Verdana" w:hAnsi="Verdana" w:cs="Verdana"/>
+          <w:sz w:val="20"/>
+          <w:szCs w:val="20"/>
+        </w:rPr>
+      </w:pPr>
+    </w:p>
+    <w:p>
+      <w:pPr>
+        <w:spacing w:line="240" w:lineRule="auto"/>
+        <w:jc w:val="both"/>
+        <w:rPr>
+          <w:rFonts w:ascii="Verdana" w:eastAsia="Verdana" w:hAnsi="Verdana" w:cs="Verdana"/>
+          <w:b/>
+          <w:sz w:val="20"/>
+          <w:szCs w:val="20"/>
+        </w:rPr>
+      </w:pPr>
+    </w:p>
+    <w:p>
+      <w:pPr>
+        <w:spacing w:line="240" w:lineRule="auto"/>
+        <w:jc w:val="both"/>
+        <w:rPr>
+          <w:rFonts w:ascii="Verdana" w:eastAsia="Verdana" w:hAnsi="Verdana" w:cs="Verdana"/>
+          <w:b/>
+          <w:sz w:val="20"/>
+          <w:szCs w:val="20"/>
+        </w:rPr>
+      </w:pPr>
+      <w:r>
+        <w:rPr>
+          <w:rFonts w:ascii="Verdana" w:eastAsia="Verdana" w:hAnsi="Verdana" w:cs="Verdana"/>
+          <w:b/>
+          <w:sz w:val="20"/>
+          <w:szCs w:val="20"/>
+        </w:rPr>
+        <w:t>DESARROLLO DEL ORDEN DEL DÍA</w:t>
+      </w:r>
+    </w:p>
+    <w:p>
+      <w:pPr>
+        <w:spacing w:line="240" w:lineRule="auto"/>
+        <w:jc w:val="both"/>
+        <w:rPr>
+          <w:rFonts w:ascii="Verdana" w:eastAsia="Verdana" w:hAnsi="Verdana" w:cs="Verdana"/>
+          <w:b/>
+          <w:sz w:val="20"/>
+          <w:szCs w:val="20"/>
+        </w:rPr>
+      </w:pPr>
+    </w:p>
+    <w:p>
+      <w:pPr>
+        <w:spacing w:line="240" w:lineRule="auto"/>
+        <w:jc w:val="both"/>
+        <w:rPr>
+          <w:rFonts w:ascii="Verdana" w:eastAsia="Verdana" w:hAnsi="Verdana" w:cs="Verdana"/>
+          <w:b/>
+          <w:sz w:val="20"/>
+          <w:szCs w:val="20"/>
+        </w:rPr>
+      </w:pPr>
+    </w:p>
+    <w:p>
+      <w:pPr>
+        <w:spacing w:line="240" w:lineRule="auto"/>
+        <w:jc w:val="both"/>
+        <w:rPr>
+          <w:rFonts w:ascii="Verdana" w:eastAsia="Verdana" w:hAnsi="Verdana" w:cs="Verdana"/>
+          <w:sz w:val="20"/>
+          <w:szCs w:val="20"/>
+        </w:rPr>
+      </w:pPr>
+      <w:r>
+        <w:rPr>
+          <w:rFonts w:ascii="Verdana" w:eastAsia="Verdana" w:hAnsi="Verdana" w:cs="Verdana"/>
+          <w:b/>
+          <w:sz w:val="20"/>
+          <w:szCs w:val="20"/>
+        </w:rPr>
+        <w:t xml:space="preserve">1. </w:t>
+      </w:r>
+      <w:r>
+        <w:rPr>
+          <w:rFonts w:ascii="Verdana" w:eastAsia="Verdana" w:hAnsi="Verdana" w:cs="Verdana"/>
+          <w:sz w:val="20"/>
+          <w:szCs w:val="20"/>
+        </w:rPr>
+        <w:t>Se inicia la reunión virtual a las 7:</w:t>
+      </w:r>
+      <w:r>
+        <w:rPr>
+          <w:rFonts w:ascii="Verdana" w:eastAsia="Verdana" w:hAnsi="Verdana" w:cs="Verdana"/>
+          <w:sz w:val="20"/>
+          <w:szCs w:val="20"/>
+        </w:rPr>
+        <w:t>45</w:t>
+      </w:r>
+      <w:r>
+        <w:rPr>
+          <w:rFonts w:ascii="Verdana" w:eastAsia="Verdana" w:hAnsi="Verdana" w:cs="Verdana"/>
+          <w:sz w:val="20"/>
+          <w:szCs w:val="20"/>
+        </w:rPr>
+        <w:t xml:space="preserve"> p.m</w:t>
+      </w:r>
+      <w:r>
+        <w:rPr>
+          <w:rFonts w:ascii="Verdana" w:eastAsia="Verdana" w:hAnsi="Verdana" w:cs="Verdana"/>
+          <w:sz w:val="20"/>
+          <w:szCs w:val="20"/>
+        </w:rPr>
+        <w:t>. Se evalúa el trabajo que llevamos realizando hasta el momento ante la tutora.</w:t>
+      </w:r>
+    </w:p>
+    <w:p>
+      <w:pPr>
+        <w:spacing w:line="240" w:lineRule="auto"/>
+        <w:jc w:val="both"/>
+        <w:rPr>
+          <w:rFonts w:ascii="Verdana" w:eastAsia="Verdana" w:hAnsi="Verdana" w:cs="Verdana"/>
+          <w:sz w:val="20"/>
+          <w:szCs w:val="20"/>
+        </w:rPr>
+      </w:pPr>
+    </w:p>
+    <w:p>
+      <w:pPr>
+        <w:spacing w:line="240" w:lineRule="auto"/>
+        <w:jc w:val="both"/>
+        <w:rPr>
+          <w:rFonts w:ascii="Verdana" w:eastAsia="Verdana" w:hAnsi="Verdana" w:cs="Verdana"/>
+          <w:sz w:val="20"/>
+          <w:szCs w:val="20"/>
+        </w:rPr>
+      </w:pPr>
+      <w:r>
+        <w:rPr>
+          <w:rFonts w:ascii="Verdana" w:eastAsia="Verdana" w:hAnsi="Verdana" w:cs="Verdana"/>
+          <w:b/>
+          <w:sz w:val="20"/>
+          <w:szCs w:val="20"/>
+        </w:rPr>
+        <w:t>2.</w:t>
+      </w:r>
+      <w:r>
+        <w:rPr>
+          <w:rFonts w:ascii="Verdana" w:eastAsia="Verdana" w:hAnsi="Verdana" w:cs="Verdana"/>
+          <w:sz w:val="20"/>
+          <w:szCs w:val="20"/>
+        </w:rPr>
+        <w:t xml:space="preserve"> </w:t>
+      </w:r>
+      <w:r>
+        <w:rPr>
+          <w:rFonts w:ascii="Verdana" w:eastAsia="Verdana" w:hAnsi="Verdana" w:cs="Verdana"/>
+          <w:sz w:val="20"/>
+          <w:szCs w:val="20"/>
+        </w:rPr>
+        <w:t xml:space="preserve">Se aclaran dudas en cuanto a la presentación por Sprint del proyecto que como grupo se </w:t>
+      </w:r>
+      <w:proofErr w:type="spellStart"/>
+      <w:r>
+        <w:rPr>
+          <w:rFonts w:ascii="Verdana" w:eastAsia="Verdana" w:hAnsi="Verdana" w:cs="Verdana"/>
+          <w:sz w:val="20"/>
+          <w:szCs w:val="20"/>
+        </w:rPr>
+        <w:t>esta</w:t>
+      </w:r>
+      <w:proofErr w:type="spellEnd"/>
+      <w:r>
+        <w:rPr>
+          <w:rFonts w:ascii="Verdana" w:eastAsia="Verdana" w:hAnsi="Verdana" w:cs="Verdana"/>
+          <w:sz w:val="20"/>
+          <w:szCs w:val="20"/>
+        </w:rPr>
+        <w:t xml:space="preserve"> llevando a cabo</w:t>
+      </w:r>
+      <w:r>
+        <w:rPr>
+          <w:rFonts w:ascii="Verdana" w:eastAsia="Verdana" w:hAnsi="Verdana" w:cs="Verdana"/>
+          <w:sz w:val="20"/>
+          <w:szCs w:val="20"/>
+        </w:rPr>
+        <w:t xml:space="preserve">; </w:t>
+      </w:r>
+      <w:r>
+        <w:rPr>
+          <w:rFonts w:ascii="Verdana" w:eastAsia="Verdana" w:hAnsi="Verdana" w:cs="Verdana"/>
+          <w:sz w:val="20"/>
+          <w:szCs w:val="20"/>
+        </w:rPr>
+        <w:t xml:space="preserve">aunque el material </w:t>
+      </w:r>
+      <w:r>
+        <w:rPr>
+          <w:rFonts w:ascii="Verdana" w:eastAsia="Verdana" w:hAnsi="Verdana" w:cs="Verdana"/>
+          <w:sz w:val="20"/>
+          <w:szCs w:val="20"/>
+        </w:rPr>
+        <w:t>de la plataforma</w:t>
+      </w:r>
+      <w:r>
+        <w:rPr>
+          <w:rFonts w:ascii="Verdana" w:eastAsia="Verdana" w:hAnsi="Verdana" w:cs="Verdana"/>
+          <w:sz w:val="20"/>
+          <w:szCs w:val="20"/>
+        </w:rPr>
+        <w:t xml:space="preserve">, ejercicios </w:t>
+      </w:r>
+      <w:r>
+        <w:rPr>
+          <w:rFonts w:ascii="Verdana" w:eastAsia="Verdana" w:hAnsi="Verdana" w:cs="Verdana"/>
+          <w:sz w:val="20"/>
+          <w:szCs w:val="20"/>
+        </w:rPr>
+        <w:t xml:space="preserve">y retos individuales </w:t>
+      </w:r>
+      <w:r>
+        <w:rPr>
+          <w:rFonts w:ascii="Verdana" w:eastAsia="Verdana" w:hAnsi="Verdana" w:cs="Verdana"/>
+          <w:sz w:val="20"/>
+          <w:szCs w:val="20"/>
+        </w:rPr>
+        <w:t xml:space="preserve">propios del curso </w:t>
+      </w:r>
+      <w:r>
+        <w:rPr>
+          <w:rFonts w:ascii="Verdana" w:eastAsia="Verdana" w:hAnsi="Verdana" w:cs="Verdana"/>
+          <w:sz w:val="20"/>
+          <w:szCs w:val="20"/>
+        </w:rPr>
+        <w:t xml:space="preserve">no se enfocan como tal en el proyecto </w:t>
+      </w:r>
+      <w:r>
+        <w:rPr>
+          <w:rFonts w:ascii="Verdana" w:eastAsia="Verdana" w:hAnsi="Verdana" w:cs="Verdana"/>
+          <w:sz w:val="20"/>
+          <w:szCs w:val="20"/>
+        </w:rPr>
+        <w:t>grupal</w:t>
+      </w:r>
+      <w:r>
+        <w:rPr>
+          <w:rFonts w:ascii="Verdana" w:eastAsia="Verdana" w:hAnsi="Verdana" w:cs="Verdana"/>
+          <w:sz w:val="20"/>
+          <w:szCs w:val="20"/>
+        </w:rPr>
+        <w:t xml:space="preserve">, como </w:t>
+      </w:r>
+      <w:r>
+        <w:rPr>
+          <w:rFonts w:ascii="Verdana" w:eastAsia="Verdana" w:hAnsi="Verdana" w:cs="Verdana"/>
+          <w:sz w:val="20"/>
+          <w:szCs w:val="20"/>
+        </w:rPr>
+        <w:t xml:space="preserve">equipo debemos guiar el tema y ejercicios vistos </w:t>
+      </w:r>
+      <w:r>
+        <w:rPr>
+          <w:rFonts w:ascii="Verdana" w:eastAsia="Verdana" w:hAnsi="Verdana" w:cs="Verdana"/>
+          <w:sz w:val="20"/>
+          <w:szCs w:val="20"/>
+        </w:rPr>
+        <w:t>a la implementación propia del proyecto.</w:t>
+      </w:r>
+    </w:p>
+    <w:p>
+      <w:pPr>
+        <w:spacing w:line="240" w:lineRule="auto"/>
+        <w:jc w:val="both"/>
+        <w:rPr>
+          <w:rFonts w:ascii="Verdana" w:eastAsia="Verdana" w:hAnsi="Verdana" w:cs="Verdana"/>
+          <w:sz w:val="20"/>
+          <w:szCs w:val="20"/>
+        </w:rPr>
+      </w:pPr>
+    </w:p>
+    <w:p>
+      <w:pPr>
+        <w:spacing w:line="240" w:lineRule="auto"/>
+        <w:jc w:val="both"/>
+        <w:rPr>
+          <w:rFonts w:ascii="Verdana" w:eastAsia="Verdana" w:hAnsi="Verdana" w:cs="Verdana"/>
+          <w:sz w:val="20"/>
+          <w:szCs w:val="20"/>
+        </w:rPr>
+      </w:pPr>
+      <w:r>
+        <w:rPr>
+          <w:rFonts w:ascii="Verdana" w:eastAsia="Verdana" w:hAnsi="Verdana" w:cs="Verdana"/>
+          <w:b/>
+          <w:sz w:val="20"/>
+          <w:szCs w:val="20"/>
+        </w:rPr>
+        <w:t>3.</w:t>
+      </w:r>
+      <w:r>
+        <w:rPr>
+          <w:rFonts w:ascii="Verdana" w:eastAsia="Verdana" w:hAnsi="Verdana" w:cs="Verdana"/>
+          <w:sz w:val="20"/>
+          <w:szCs w:val="20"/>
+        </w:rPr>
+        <w:t xml:space="preserve"> </w:t>
+      </w:r>
+      <w:r>
+        <w:rPr>
+          <w:rFonts w:ascii="Verdana" w:eastAsia="Verdana" w:hAnsi="Verdana" w:cs="Verdana"/>
+          <w:sz w:val="20"/>
+          <w:szCs w:val="20"/>
+        </w:rPr>
+        <w:t xml:space="preserve">Teniendo en cuenta el punto anterior, las historias de usuario deben estar orientadas </w:t>
+      </w:r>
+      <w:r>
+        <w:rPr>
+          <w:rFonts w:ascii="Verdana" w:eastAsia="Verdana" w:hAnsi="Verdana" w:cs="Verdana"/>
+          <w:sz w:val="20"/>
+          <w:szCs w:val="20"/>
+        </w:rPr>
+        <w:t xml:space="preserve">al proyecto final. </w:t>
+      </w:r>
+    </w:p>
+    <w:p>
+      <w:pPr>
+        <w:spacing w:line="240" w:lineRule="auto"/>
+        <w:jc w:val="both"/>
+        <w:rPr>
+          <w:rFonts w:ascii="Verdana" w:eastAsia="Verdana" w:hAnsi="Verdana" w:cs="Verdana"/>
+          <w:sz w:val="20"/>
+          <w:szCs w:val="20"/>
+        </w:rPr>
+      </w:pPr>
+    </w:p>
+    <w:p>
+      <w:pPr>
+        <w:spacing w:line="240" w:lineRule="auto"/>
+        <w:jc w:val="both"/>
+        <w:rPr>
+          <w:rFonts w:ascii="Verdana" w:eastAsia="Verdana" w:hAnsi="Verdana" w:cs="Verdana"/>
+          <w:sz w:val="20"/>
+          <w:szCs w:val="20"/>
+        </w:rPr>
+      </w:pPr>
+      <w:r>
+        <w:rPr>
+          <w:rFonts w:ascii="Verdana" w:eastAsia="Verdana" w:hAnsi="Verdana" w:cs="Verdana"/>
+          <w:b/>
+          <w:sz w:val="20"/>
+          <w:szCs w:val="20"/>
+        </w:rPr>
+        <w:t>4.</w:t>
+      </w:r>
+      <w:r>
+        <w:rPr>
+          <w:rFonts w:ascii="Verdana" w:eastAsia="Verdana" w:hAnsi="Verdana" w:cs="Verdana"/>
+          <w:sz w:val="20"/>
+          <w:szCs w:val="20"/>
+        </w:rPr>
+        <w:t xml:space="preserve"> </w:t>
+      </w:r>
+      <w:r>
+        <w:rPr>
+          <w:rFonts w:ascii="Verdana" w:eastAsia="Verdana" w:hAnsi="Verdana" w:cs="Verdana"/>
+          <w:sz w:val="20"/>
+          <w:szCs w:val="20"/>
+        </w:rPr>
+        <w:t>El modelo Vista Controlador</w:t>
+      </w:r>
+      <w:r>
+        <w:rPr>
+          <w:rFonts w:ascii="Verdana" w:eastAsia="Verdana" w:hAnsi="Verdana" w:cs="Verdana"/>
+          <w:sz w:val="20"/>
+          <w:szCs w:val="20"/>
+        </w:rPr>
+        <w:t xml:space="preserve"> es la estructura arquitectural del proyecto, </w:t>
+      </w:r>
+      <w:r>
+        <w:rPr>
+          <w:rFonts w:ascii="Verdana" w:eastAsia="Verdana" w:hAnsi="Verdana" w:cs="Verdana"/>
+          <w:sz w:val="20"/>
+          <w:szCs w:val="20"/>
+        </w:rPr>
+        <w:t xml:space="preserve">en este se encuentra </w:t>
+      </w:r>
+      <w:r>
+        <w:rPr>
+          <w:rFonts w:ascii="Verdana" w:eastAsia="Verdana" w:hAnsi="Verdana" w:cs="Verdana"/>
+          <w:sz w:val="20"/>
+          <w:szCs w:val="20"/>
+        </w:rPr>
+        <w:t>el paquete de vista al usuario</w:t>
+      </w:r>
+      <w:r>
+        <w:rPr>
+          <w:rFonts w:ascii="Verdana" w:eastAsia="Verdana" w:hAnsi="Verdana" w:cs="Verdana"/>
+          <w:sz w:val="20"/>
+          <w:szCs w:val="20"/>
+        </w:rPr>
+        <w:t>, el modelo d</w:t>
+      </w:r>
+      <w:r>
+        <w:rPr>
+          <w:rFonts w:ascii="Verdana" w:eastAsia="Verdana" w:hAnsi="Verdana" w:cs="Verdana"/>
+          <w:sz w:val="20"/>
+          <w:szCs w:val="20"/>
+        </w:rPr>
+        <w:t xml:space="preserve">e </w:t>
+      </w:r>
+      <w:r>
+        <w:rPr>
+          <w:rFonts w:ascii="Verdana" w:eastAsia="Verdana" w:hAnsi="Verdana" w:cs="Verdana"/>
+          <w:sz w:val="20"/>
+          <w:szCs w:val="20"/>
+        </w:rPr>
+        <w:t xml:space="preserve">datos y el controlador que </w:t>
+      </w:r>
+      <w:r>
+        <w:rPr>
+          <w:rFonts w:ascii="Verdana" w:eastAsia="Verdana" w:hAnsi="Verdana" w:cs="Verdana"/>
+          <w:sz w:val="20"/>
+          <w:szCs w:val="20"/>
+        </w:rPr>
+        <w:t>permite la comunicación entre las partes del sistema</w:t>
+      </w:r>
+      <w:r>
+        <w:rPr>
+          <w:rFonts w:ascii="Verdana" w:eastAsia="Verdana" w:hAnsi="Verdana" w:cs="Verdana"/>
+          <w:sz w:val="20"/>
+          <w:szCs w:val="20"/>
+        </w:rPr>
+        <w:t>, todo en una carpeta que almacena como tal la estructura de como se almacena la información.</w:t>
+      </w:r>
+    </w:p>
+    <w:p>
+      <w:pPr>
+        <w:spacing w:line="240" w:lineRule="auto"/>
+        <w:jc w:val="both"/>
+        <w:rPr>
+          <w:rFonts w:ascii="Verdana" w:eastAsia="Verdana" w:hAnsi="Verdana" w:cs="Verdana"/>
+          <w:sz w:val="20"/>
+          <w:szCs w:val="20"/>
+        </w:rPr>
+      </w:pPr>
+    </w:p>
+    <w:p>
+      <w:pPr>
+        <w:spacing w:line="240" w:lineRule="auto"/>
+        <w:jc w:val="both"/>
+        <w:rPr>
+          <w:rFonts w:ascii="Verdana" w:eastAsia="Verdana" w:hAnsi="Verdana" w:cs="Verdana"/>
+          <w:sz w:val="20"/>
+          <w:szCs w:val="20"/>
+        </w:rPr>
+      </w:pPr>
+      <w:r>
+        <w:rPr>
+          <w:rFonts w:ascii="Verdana" w:eastAsia="Verdana" w:hAnsi="Verdana" w:cs="Verdana"/>
+          <w:b/>
+          <w:bCs/>
+          <w:sz w:val="20"/>
+          <w:szCs w:val="20"/>
+        </w:rPr>
+        <w:t xml:space="preserve">5. </w:t>
+      </w:r>
+      <w:r>
+        <w:rPr>
+          <w:rFonts w:ascii="Verdana" w:eastAsia="Verdana" w:hAnsi="Verdana" w:cs="Verdana"/>
+          <w:sz w:val="20"/>
+          <w:szCs w:val="20"/>
+        </w:rPr>
+        <w:t xml:space="preserve">Se planea </w:t>
+      </w:r>
+      <w:r>
+        <w:rPr>
+          <w:rFonts w:ascii="Verdana" w:eastAsia="Verdana" w:hAnsi="Verdana" w:cs="Verdana"/>
+          <w:sz w:val="20"/>
+          <w:szCs w:val="20"/>
+        </w:rPr>
+        <w:t xml:space="preserve">otra </w:t>
+      </w:r>
+      <w:r>
+        <w:rPr>
+          <w:rFonts w:ascii="Verdana" w:eastAsia="Verdana" w:hAnsi="Verdana" w:cs="Verdana"/>
+          <w:sz w:val="20"/>
+          <w:szCs w:val="20"/>
+        </w:rPr>
+        <w:t xml:space="preserve">reunión con la tutora esta misma semana, ya que </w:t>
+      </w:r>
+      <w:r>
+        <w:rPr>
+          <w:rFonts w:ascii="Verdana" w:eastAsia="Verdana" w:hAnsi="Verdana" w:cs="Verdana"/>
+          <w:sz w:val="20"/>
+          <w:szCs w:val="20"/>
+        </w:rPr>
+        <w:t xml:space="preserve">la tutora </w:t>
+      </w:r>
+      <w:r>
+        <w:rPr>
+          <w:rFonts w:ascii="Verdana" w:eastAsia="Verdana" w:hAnsi="Verdana" w:cs="Verdana"/>
+          <w:sz w:val="20"/>
+          <w:szCs w:val="20"/>
+        </w:rPr>
+        <w:t xml:space="preserve">por cuestiones de fuerza mayor </w:t>
+      </w:r>
+      <w:r>
+        <w:rPr>
+          <w:rFonts w:ascii="Verdana" w:eastAsia="Verdana" w:hAnsi="Verdana" w:cs="Verdana"/>
+          <w:sz w:val="20"/>
+          <w:szCs w:val="20"/>
+        </w:rPr>
+        <w:t xml:space="preserve">no pudo abrir agenda </w:t>
+      </w:r>
+      <w:r>
+        <w:rPr>
+          <w:rFonts w:ascii="Verdana" w:eastAsia="Verdana" w:hAnsi="Verdana" w:cs="Verdana"/>
+          <w:sz w:val="20"/>
+          <w:szCs w:val="20"/>
+        </w:rPr>
+        <w:t>completa la semana pasada</w:t>
+      </w:r>
+      <w:r>
+        <w:rPr>
+          <w:rFonts w:ascii="Verdana" w:eastAsia="Verdana" w:hAnsi="Verdana" w:cs="Verdana"/>
+          <w:sz w:val="20"/>
+          <w:szCs w:val="20"/>
+        </w:rPr>
+        <w:t xml:space="preserve"> y tenemos una reunión pendiente.</w:t>
+      </w:r>
+    </w:p>
+    <w:p>
+      <w:pPr>
+        <w:spacing w:line="240" w:lineRule="auto"/>
+        <w:jc w:val="both"/>
+        <w:rPr>
+          <w:rFonts w:ascii="Verdana" w:eastAsia="Verdana" w:hAnsi="Verdana" w:cs="Verdana"/>
+          <w:sz w:val="20"/>
+          <w:szCs w:val="20"/>
+        </w:rPr>
+      </w:pPr>
+    </w:p>
+    <w:p>
+      <w:pPr>
+        <w:pStyle w:val="Prrafodelista"/>
         <w:numPr>
           <w:ilvl w:val="0"/>
           <w:numId w:val="1"/>
@@ -521,113 +1096,16 @@
           <w:sz w:val="20"/>
           <w:szCs w:val="20"/>
         </w:rPr>
-        <w:t>Varios</w:t>
-      </w:r>
-    </w:p>
-    <w:p>
-      <w:pPr>
-        <w:spacing w:line="240" w:lineRule="auto"/>
-        <w:jc w:val="both"/>
-        <w:rPr>
-          <w:rFonts w:ascii="Verdana" w:eastAsia="Verdana" w:hAnsi="Verdana" w:cs="Verdana"/>
-          <w:sz w:val="20"/>
-          <w:szCs w:val="20"/>
-        </w:rPr>
-      </w:pPr>
-    </w:p>
-    <w:p>
-      <w:pPr>
-        <w:spacing w:line="240" w:lineRule="auto"/>
-        <w:jc w:val="both"/>
-        <w:rPr>
-          <w:rFonts w:ascii="Verdana" w:eastAsia="Verdana" w:hAnsi="Verdana" w:cs="Verdana"/>
-          <w:b/>
-          <w:sz w:val="20"/>
-          <w:szCs w:val="20"/>
-        </w:rPr>
-      </w:pPr>
-    </w:p>
-    <w:p>
-      <w:pPr>
-        <w:spacing w:line="240" w:lineRule="auto"/>
-        <w:jc w:val="both"/>
-        <w:rPr>
-          <w:rFonts w:ascii="Verdana" w:eastAsia="Verdana" w:hAnsi="Verdana" w:cs="Verdana"/>
-          <w:b/>
-          <w:sz w:val="20"/>
-          <w:szCs w:val="20"/>
-        </w:rPr>
-      </w:pPr>
-      <w:r>
-        <w:rPr>
-          <w:rFonts w:ascii="Verdana" w:eastAsia="Verdana" w:hAnsi="Verdana" w:cs="Verdana"/>
-          <w:b/>
-          <w:sz w:val="20"/>
-          <w:szCs w:val="20"/>
-        </w:rPr>
-        <w:t>DESARROLLO DEL ORDEN DEL DÍA</w:t>
-      </w:r>
-    </w:p>
-    <w:p>
-      <w:pPr>
-        <w:spacing w:line="240" w:lineRule="auto"/>
-        <w:jc w:val="both"/>
-        <w:rPr>
-          <w:rFonts w:ascii="Verdana" w:eastAsia="Verdana" w:hAnsi="Verdana" w:cs="Verdana"/>
-          <w:b/>
-          <w:sz w:val="20"/>
-          <w:szCs w:val="20"/>
-        </w:rPr>
-      </w:pPr>
-    </w:p>
-    <w:p>
-      <w:pPr>
-        <w:spacing w:line="240" w:lineRule="auto"/>
-        <w:jc w:val="both"/>
-        <w:rPr>
-          <w:rFonts w:ascii="Verdana" w:eastAsia="Verdana" w:hAnsi="Verdana" w:cs="Verdana"/>
-          <w:b/>
-          <w:sz w:val="20"/>
-          <w:szCs w:val="20"/>
-        </w:rPr>
-      </w:pPr>
-    </w:p>
-    <w:p>
-      <w:pPr>
-        <w:spacing w:line="240" w:lineRule="auto"/>
-        <w:jc w:val="both"/>
-        <w:rPr>
-          <w:rFonts w:ascii="Verdana" w:eastAsia="Verdana" w:hAnsi="Verdana" w:cs="Verdana"/>
-          <w:sz w:val="20"/>
-          <w:szCs w:val="20"/>
-        </w:rPr>
-      </w:pPr>
-      <w:r>
-        <w:rPr>
-          <w:rFonts w:ascii="Verdana" w:eastAsia="Verdana" w:hAnsi="Verdana" w:cs="Verdana"/>
-          <w:b/>
-          <w:sz w:val="20"/>
-          <w:szCs w:val="20"/>
-        </w:rPr>
-        <w:t xml:space="preserve">1. </w:t>
-      </w:r>
-      <w:r>
-        <w:rPr>
-          <w:rFonts w:ascii="Verdana" w:eastAsia="Verdana" w:hAnsi="Verdana" w:cs="Verdana"/>
-          <w:sz w:val="20"/>
-          <w:szCs w:val="20"/>
-        </w:rPr>
-        <w:t xml:space="preserve">Se inicia la reunión virtual a las 7:00 </w:t>
+        <w:t xml:space="preserve">Se reporta a la tutora el retiro del curso de uno de los integrantes iniciales del grupo y la llegada del nuevo integrante al </w:t>
       </w:r>
       <w:proofErr w:type="spellStart"/>
-      <w:proofErr w:type="gramStart"/>
-      <w:r>
-        <w:rPr>
-          <w:rFonts w:ascii="Verdana" w:eastAsia="Verdana" w:hAnsi="Verdana" w:cs="Verdana"/>
-          <w:sz w:val="20"/>
-          <w:szCs w:val="20"/>
-        </w:rPr>
-        <w:t>p.m</w:t>
+      <w:r>
+        <w:rPr>
+          <w:rFonts w:ascii="Verdana" w:eastAsia="Verdana" w:hAnsi="Verdana" w:cs="Verdana"/>
+          <w:sz w:val="20"/>
+          <w:szCs w:val="20"/>
+        </w:rPr>
+        <w:t>Development</w:t>
       </w:r>
       <w:proofErr w:type="spellEnd"/>
       <w:r>
@@ -636,16 +1114,7 @@
           <w:sz w:val="20"/>
           <w:szCs w:val="20"/>
         </w:rPr>
-        <w:t xml:space="preserve">  a</w:t>
-      </w:r>
-      <w:proofErr w:type="gramEnd"/>
-      <w:r>
-        <w:rPr>
-          <w:rFonts w:ascii="Verdana" w:eastAsia="Verdana" w:hAnsi="Verdana" w:cs="Verdana"/>
-          <w:sz w:val="20"/>
-          <w:szCs w:val="20"/>
-        </w:rPr>
-        <w:t xml:space="preserve"> través de la plataforma </w:t>
+        <w:t xml:space="preserve"> </w:t>
       </w:r>
       <w:proofErr w:type="spellStart"/>
       <w:r>
@@ -654,7 +1123,7 @@
           <w:sz w:val="20"/>
           <w:szCs w:val="20"/>
         </w:rPr>
-        <w:t>Meets</w:t>
+        <w:t>Team</w:t>
       </w:r>
       <w:proofErr w:type="spellEnd"/>
       <w:r>
@@ -663,290 +1132,7 @@
           <w:sz w:val="20"/>
           <w:szCs w:val="20"/>
         </w:rPr>
-        <w:t>. Cada uno de los integrantes del equipo se presenta y comenta su nivel de conocimiento, profesión y lugar de trabajo.</w:t>
-      </w:r>
-    </w:p>
-    <w:p>
-      <w:pPr>
-        <w:spacing w:line="240" w:lineRule="auto"/>
-        <w:jc w:val="both"/>
-        <w:rPr>
-          <w:rFonts w:ascii="Verdana" w:eastAsia="Verdana" w:hAnsi="Verdana" w:cs="Verdana"/>
-          <w:sz w:val="20"/>
-          <w:szCs w:val="20"/>
-        </w:rPr>
-      </w:pPr>
-    </w:p>
-    <w:p>
-      <w:pPr>
-        <w:spacing w:line="240" w:lineRule="auto"/>
-        <w:jc w:val="both"/>
-        <w:rPr>
-          <w:rFonts w:ascii="Verdana" w:eastAsia="Verdana" w:hAnsi="Verdana" w:cs="Verdana"/>
-          <w:sz w:val="20"/>
-          <w:szCs w:val="20"/>
-        </w:rPr>
-      </w:pPr>
-      <w:r>
-        <w:rPr>
-          <w:rFonts w:ascii="Verdana" w:eastAsia="Verdana" w:hAnsi="Verdana" w:cs="Verdana"/>
-          <w:b/>
-          <w:sz w:val="20"/>
-          <w:szCs w:val="20"/>
-        </w:rPr>
-        <w:t>2.</w:t>
-      </w:r>
-      <w:r>
-        <w:rPr>
-          <w:rFonts w:ascii="Verdana" w:eastAsia="Verdana" w:hAnsi="Verdana" w:cs="Verdana"/>
-          <w:sz w:val="20"/>
-          <w:szCs w:val="20"/>
-        </w:rPr>
-        <w:t xml:space="preserve"> Con base en lo definido en la guía se define el proyecto sobre el que se va a realizar el ciclo 3; cada uno de los integrantes presenta su idea y al final se elige la presentada por el compañero Cristian Charria. De </w:t>
-      </w:r>
-      <w:proofErr w:type="gramStart"/>
-      <w:r>
-        <w:rPr>
-          <w:rFonts w:ascii="Verdana" w:eastAsia="Verdana" w:hAnsi="Verdana" w:cs="Verdana"/>
-          <w:sz w:val="20"/>
-          <w:szCs w:val="20"/>
-        </w:rPr>
-        <w:t>igual  manera</w:t>
-      </w:r>
-      <w:proofErr w:type="gramEnd"/>
-      <w:r>
-        <w:rPr>
-          <w:rFonts w:ascii="Verdana" w:eastAsia="Verdana" w:hAnsi="Verdana" w:cs="Verdana"/>
-          <w:sz w:val="20"/>
-          <w:szCs w:val="20"/>
-        </w:rPr>
-        <w:t xml:space="preserve"> se definen los roles con base en la metodología Scrum (Ver listado de asistentes al final del documento)</w:t>
-      </w:r>
-    </w:p>
-    <w:p>
-      <w:pPr>
-        <w:spacing w:line="240" w:lineRule="auto"/>
-        <w:jc w:val="both"/>
-        <w:rPr>
-          <w:rFonts w:ascii="Verdana" w:eastAsia="Verdana" w:hAnsi="Verdana" w:cs="Verdana"/>
-          <w:sz w:val="20"/>
-          <w:szCs w:val="20"/>
-        </w:rPr>
-      </w:pPr>
-    </w:p>
-    <w:p>
-      <w:pPr>
-        <w:spacing w:line="240" w:lineRule="auto"/>
-        <w:jc w:val="both"/>
-        <w:rPr>
-          <w:rFonts w:ascii="Verdana" w:eastAsia="Verdana" w:hAnsi="Verdana" w:cs="Verdana"/>
-          <w:sz w:val="20"/>
-          <w:szCs w:val="20"/>
-        </w:rPr>
-      </w:pPr>
-      <w:r>
-        <w:rPr>
-          <w:rFonts w:ascii="Verdana" w:eastAsia="Verdana" w:hAnsi="Verdana" w:cs="Verdana"/>
-          <w:b/>
-          <w:sz w:val="20"/>
-          <w:szCs w:val="20"/>
-        </w:rPr>
-        <w:t>3.</w:t>
-      </w:r>
-      <w:r>
-        <w:rPr>
-          <w:rFonts w:ascii="Verdana" w:eastAsia="Verdana" w:hAnsi="Verdana" w:cs="Verdana"/>
-          <w:sz w:val="20"/>
-          <w:szCs w:val="20"/>
-        </w:rPr>
-        <w:t xml:space="preserve"> </w:t>
-      </w:r>
-      <w:r>
-        <w:rPr>
-          <w:rFonts w:ascii="Verdana" w:eastAsia="Verdana" w:hAnsi="Verdana" w:cs="Verdana"/>
-          <w:sz w:val="20"/>
-          <w:szCs w:val="20"/>
-        </w:rPr>
-        <w:t xml:space="preserve">Se especifica que se van a realizar reuniones de seguimiento al proyecto 3 </w:t>
-      </w:r>
-      <w:proofErr w:type="gramStart"/>
-      <w:r>
-        <w:rPr>
-          <w:rFonts w:ascii="Verdana" w:eastAsia="Verdana" w:hAnsi="Verdana" w:cs="Verdana"/>
-          <w:sz w:val="20"/>
-          <w:szCs w:val="20"/>
-        </w:rPr>
-        <w:t>veces  a</w:t>
-      </w:r>
-      <w:proofErr w:type="gramEnd"/>
-      <w:r>
-        <w:rPr>
-          <w:rFonts w:ascii="Verdana" w:eastAsia="Verdana" w:hAnsi="Verdana" w:cs="Verdana"/>
-          <w:sz w:val="20"/>
-          <w:szCs w:val="20"/>
-        </w:rPr>
-        <w:t xml:space="preserve"> la semana, lunes, miércoles y viernes en un horario que se concertará. También se realiza la división del entregable del primer sprint que corresponde a una página dividida en secciones. Se explica que ya se creo el repositorio en GitHub y se concede acceso a los integrantes (Pendiente Cristian que no ha enviado </w:t>
-      </w:r>
-      <w:r>
-        <w:rPr>
-          <w:rFonts w:ascii="Verdana" w:eastAsia="Verdana" w:hAnsi="Verdana" w:cs="Verdana"/>
-          <w:sz w:val="20"/>
-          <w:szCs w:val="20"/>
-        </w:rPr>
-        <w:t>el usuario)</w:t>
-      </w:r>
-    </w:p>
-    <w:p>
-      <w:pPr>
-        <w:spacing w:line="240" w:lineRule="auto"/>
-        <w:jc w:val="both"/>
-        <w:rPr>
-          <w:rFonts w:ascii="Verdana" w:eastAsia="Verdana" w:hAnsi="Verdana" w:cs="Verdana"/>
-          <w:sz w:val="20"/>
-          <w:szCs w:val="20"/>
-        </w:rPr>
-      </w:pPr>
-    </w:p>
-    <w:p>
-      <w:pPr>
-        <w:spacing w:line="240" w:lineRule="auto"/>
-        <w:jc w:val="both"/>
-        <w:rPr>
-          <w:rFonts w:ascii="Verdana" w:eastAsia="Verdana" w:hAnsi="Verdana" w:cs="Verdana"/>
-          <w:sz w:val="20"/>
-          <w:szCs w:val="20"/>
-        </w:rPr>
-      </w:pPr>
-      <w:r>
-        <w:rPr>
-          <w:rFonts w:ascii="Verdana" w:eastAsia="Verdana" w:hAnsi="Verdana" w:cs="Verdana"/>
-          <w:b/>
-          <w:sz w:val="20"/>
-          <w:szCs w:val="20"/>
-        </w:rPr>
-        <w:t>4.</w:t>
-      </w:r>
-      <w:r>
-        <w:rPr>
-          <w:rFonts w:ascii="Verdana" w:eastAsia="Verdana" w:hAnsi="Verdana" w:cs="Verdana"/>
-          <w:sz w:val="20"/>
-          <w:szCs w:val="20"/>
-        </w:rPr>
-        <w:t xml:space="preserve"> Ayuda para terminar las actividades de</w:t>
-      </w:r>
-      <w:r>
-        <w:rPr>
-          <w:rFonts w:ascii="Verdana" w:eastAsia="Verdana" w:hAnsi="Verdana" w:cs="Verdana"/>
-          <w:sz w:val="20"/>
-          <w:szCs w:val="20"/>
-        </w:rPr>
-        <w:t>l primer entregable.</w:t>
-      </w:r>
-    </w:p>
-    <w:p>
-      <w:pPr>
-        <w:spacing w:line="240" w:lineRule="auto"/>
-        <w:jc w:val="both"/>
-        <w:rPr>
-          <w:rFonts w:ascii="Verdana" w:eastAsia="Verdana" w:hAnsi="Verdana" w:cs="Verdana"/>
-          <w:sz w:val="20"/>
-          <w:szCs w:val="20"/>
-        </w:rPr>
-      </w:pPr>
-    </w:p>
-    <w:p>
-      <w:pPr>
-        <w:spacing w:line="240" w:lineRule="auto"/>
-        <w:jc w:val="both"/>
-        <w:rPr>
-          <w:rFonts w:ascii="Verdana" w:eastAsia="Verdana" w:hAnsi="Verdana" w:cs="Verdana"/>
-          <w:sz w:val="20"/>
-          <w:szCs w:val="20"/>
-        </w:rPr>
-      </w:pPr>
-      <w:r>
-        <w:rPr>
-          <w:rFonts w:ascii="Verdana" w:eastAsia="Verdana" w:hAnsi="Verdana" w:cs="Verdana"/>
-          <w:b/>
-          <w:bCs/>
-          <w:sz w:val="20"/>
-          <w:szCs w:val="20"/>
-        </w:rPr>
-        <w:t xml:space="preserve">5. </w:t>
-      </w:r>
-      <w:r>
-        <w:rPr>
-          <w:rFonts w:ascii="Verdana" w:eastAsia="Verdana" w:hAnsi="Verdana" w:cs="Verdana"/>
-          <w:sz w:val="20"/>
-          <w:szCs w:val="20"/>
-        </w:rPr>
-        <w:t>Configuración de las diferentes plataformas requeridas para el inicio del proyecto, ya que al ser ambientes nuevos hay que entrar a aprender.</w:t>
-      </w:r>
-    </w:p>
-    <w:p>
-      <w:pPr>
-        <w:spacing w:line="240" w:lineRule="auto"/>
-        <w:jc w:val="both"/>
-        <w:rPr>
-          <w:rFonts w:ascii="Verdana" w:eastAsia="Verdana" w:hAnsi="Verdana" w:cs="Verdana"/>
-          <w:sz w:val="20"/>
-          <w:szCs w:val="20"/>
-        </w:rPr>
-      </w:pPr>
-    </w:p>
-    <w:p>
-      <w:pPr>
-        <w:spacing w:line="240" w:lineRule="auto"/>
-        <w:jc w:val="both"/>
-        <w:rPr>
-          <w:rFonts w:ascii="Verdana" w:eastAsia="Verdana" w:hAnsi="Verdana" w:cs="Verdana"/>
-          <w:sz w:val="20"/>
-          <w:szCs w:val="20"/>
-        </w:rPr>
-      </w:pPr>
-      <w:r>
-        <w:rPr>
-          <w:rFonts w:ascii="Verdana" w:eastAsia="Verdana" w:hAnsi="Verdana" w:cs="Verdana"/>
-          <w:b/>
-          <w:bCs/>
-          <w:sz w:val="20"/>
-          <w:szCs w:val="20"/>
-        </w:rPr>
-        <w:t xml:space="preserve">6. </w:t>
-      </w:r>
-      <w:r>
-        <w:rPr>
-          <w:rFonts w:ascii="Verdana" w:eastAsia="Verdana" w:hAnsi="Verdana" w:cs="Verdana"/>
-          <w:b/>
-          <w:bCs/>
-          <w:sz w:val="20"/>
-          <w:szCs w:val="20"/>
-        </w:rPr>
-        <w:t xml:space="preserve"> </w:t>
-      </w:r>
-      <w:r>
-        <w:rPr>
-          <w:rFonts w:ascii="Verdana" w:eastAsia="Verdana" w:hAnsi="Verdana" w:cs="Verdana"/>
-          <w:sz w:val="20"/>
-          <w:szCs w:val="20"/>
-        </w:rPr>
-        <w:t xml:space="preserve">Se programa reunión con la tutora para el sábado 4 de </w:t>
-      </w:r>
-      <w:r>
-        <w:rPr>
-          <w:rFonts w:ascii="Verdana" w:eastAsia="Verdana" w:hAnsi="Verdana" w:cs="Verdana"/>
-          <w:sz w:val="20"/>
-          <w:szCs w:val="20"/>
-        </w:rPr>
-        <w:t>septiembre</w:t>
-      </w:r>
-      <w:r>
-        <w:rPr>
-          <w:rFonts w:ascii="Verdana" w:eastAsia="Verdana" w:hAnsi="Verdana" w:cs="Verdana"/>
-          <w:sz w:val="20"/>
-          <w:szCs w:val="20"/>
-        </w:rPr>
-        <w:t xml:space="preserve"> a las 11:00 </w:t>
+        <w:t xml:space="preserve">, </w:t>
       </w:r>
       <w:proofErr w:type="spellStart"/>
       <w:r>
@@ -955,7 +1141,7 @@
           <w:sz w:val="20"/>
           <w:szCs w:val="20"/>
         </w:rPr>
-        <w:t>a.m</w:t>
+        <w:t>Jonas</w:t>
       </w:r>
       <w:proofErr w:type="spellEnd"/>
       <w:r>
@@ -964,18 +1150,19 @@
           <w:sz w:val="20"/>
           <w:szCs w:val="20"/>
         </w:rPr>
-        <w:t xml:space="preserve"> a través de </w:t>
-      </w:r>
-      <w:proofErr w:type="spellStart"/>
-      <w:r>
-        <w:rPr>
-          <w:rFonts w:ascii="Verdana" w:eastAsia="Verdana" w:hAnsi="Verdana" w:cs="Verdana"/>
-          <w:sz w:val="20"/>
-          <w:szCs w:val="20"/>
-        </w:rPr>
-        <w:t>meets</w:t>
-      </w:r>
-      <w:proofErr w:type="spellEnd"/>
+        <w:t xml:space="preserve"> Coronado</w:t>
+      </w:r>
+    </w:p>
+    <w:p>
+      <w:pPr>
+        <w:spacing w:line="240" w:lineRule="auto"/>
+        <w:jc w:val="both"/>
+        <w:rPr>
+          <w:rFonts w:ascii="Verdana" w:eastAsia="Verdana" w:hAnsi="Verdana" w:cs="Verdana"/>
+          <w:sz w:val="20"/>
+          <w:szCs w:val="20"/>
+        </w:rPr>
+      </w:pPr>
     </w:p>
     <w:p>
       <w:pPr>
@@ -1104,7 +1291,7 @@
     <w:tbl>
       <w:tblPr>
         <w:tblStyle w:val="a"/>
-        <w:tblW w:w="8931" w:type="dxa"/>
+        <w:tblW w:w="9209" w:type="dxa"/>
         <w:tblInd w:w="0" w:type="dxa"/>
         <w:tblLayout w:type="fixed"/>
         <w:tblLook w:val="0400" w:firstRow="0" w:lastRow="0" w:firstColumn="0" w:lastColumn="0" w:noHBand="0" w:noVBand="1"/>
@@ -1112,7 +1299,7 @@
       <w:tblGrid>
         <w:gridCol w:w="3975"/>
         <w:gridCol w:w="3539"/>
-        <w:gridCol w:w="1417"/>
+        <w:gridCol w:w="1695"/>
       </w:tblGrid>
       <w:tr>
         <w:trPr>
@@ -1188,7 +1375,7 @@
         </w:tc>
         <w:tc>
           <w:tcPr>
-            <w:tcW w:w="1417" w:type="dxa"/>
+            <w:tcW w:w="1695" w:type="dxa"/>
             <w:tcBorders>
               <w:top w:val="single" w:sz="4" w:space="0" w:color="000000"/>
               <w:left w:val="nil"/>
@@ -1253,7 +1440,7 @@
                 <w:sz w:val="20"/>
                 <w:szCs w:val="20"/>
               </w:rPr>
-              <w:t>Enviar usuario GitHub</w:t>
+              <w:t>Realizar la presentación del MVC</w:t>
             </w:r>
           </w:p>
         </w:tc>
@@ -1285,13 +1472,13 @@
                 <w:sz w:val="20"/>
                 <w:szCs w:val="20"/>
               </w:rPr>
-              <w:t>Cristian Charria</w:t>
+              <w:t>Laura Pachón</w:t>
             </w:r>
           </w:p>
         </w:tc>
         <w:tc>
           <w:tcPr>
-            <w:tcW w:w="1417" w:type="dxa"/>
+            <w:tcW w:w="1695" w:type="dxa"/>
             <w:tcBorders>
               <w:top w:val="nil"/>
               <w:left w:val="nil"/>
@@ -1317,415 +1504,8 @@
                 <w:sz w:val="20"/>
                 <w:szCs w:val="20"/>
               </w:rPr>
-              <w:t> </w:t>
+              <w:t>25-09-2021</w:t>
             </w:r>
-          </w:p>
-        </w:tc>
-      </w:tr>
-      <w:tr>
-        <w:trPr>
-          <w:trHeight w:val="360"/>
-        </w:trPr>
-        <w:tc>
-          <w:tcPr>
-            <w:tcW w:w="3975" w:type="dxa"/>
-            <w:tcBorders>
-              <w:top w:val="nil"/>
-              <w:left w:val="single" w:sz="4" w:space="0" w:color="000000"/>
-              <w:bottom w:val="single" w:sz="4" w:space="0" w:color="000000"/>
-              <w:right w:val="single" w:sz="4" w:space="0" w:color="000000"/>
-            </w:tcBorders>
-            <w:shd w:val="clear" w:color="auto" w:fill="auto"/>
-            <w:vAlign w:val="center"/>
-          </w:tcPr>
-          <w:p>
-            <w:pPr>
-              <w:spacing w:line="240" w:lineRule="auto"/>
-              <w:jc w:val="both"/>
-              <w:rPr>
-                <w:rFonts w:ascii="Verdana" w:eastAsia="Verdana" w:hAnsi="Verdana" w:cs="Verdana"/>
-                <w:sz w:val="20"/>
-                <w:szCs w:val="20"/>
-              </w:rPr>
-            </w:pPr>
-            <w:r>
-              <w:rPr>
-                <w:rFonts w:ascii="Verdana" w:eastAsia="Verdana" w:hAnsi="Verdana" w:cs="Verdana"/>
-                <w:sz w:val="20"/>
-                <w:szCs w:val="20"/>
-              </w:rPr>
-              <w:t xml:space="preserve">         </w:t>
-            </w:r>
-            <w:r>
-              <w:rPr>
-                <w:rFonts w:ascii="Verdana" w:eastAsia="Verdana" w:hAnsi="Verdana" w:cs="Verdana"/>
-                <w:sz w:val="20"/>
-                <w:szCs w:val="20"/>
-              </w:rPr>
-              <w:t>Realizar secciones de la página</w:t>
-            </w:r>
-          </w:p>
-          <w:p>
-            <w:pPr>
-              <w:spacing w:line="240" w:lineRule="auto"/>
-              <w:jc w:val="center"/>
-              <w:rPr>
-                <w:rFonts w:ascii="Verdana" w:eastAsia="Verdana" w:hAnsi="Verdana" w:cs="Verdana"/>
-                <w:sz w:val="20"/>
-                <w:szCs w:val="20"/>
-              </w:rPr>
-            </w:pPr>
-          </w:p>
-        </w:tc>
-        <w:tc>
-          <w:tcPr>
-            <w:tcW w:w="3539" w:type="dxa"/>
-            <w:tcBorders>
-              <w:top w:val="nil"/>
-              <w:left w:val="nil"/>
-              <w:bottom w:val="single" w:sz="4" w:space="0" w:color="000000"/>
-              <w:right w:val="single" w:sz="4" w:space="0" w:color="000000"/>
-            </w:tcBorders>
-            <w:shd w:val="clear" w:color="auto" w:fill="auto"/>
-            <w:vAlign w:val="center"/>
-          </w:tcPr>
-          <w:p>
-            <w:pPr>
-              <w:spacing w:line="240" w:lineRule="auto"/>
-              <w:jc w:val="center"/>
-              <w:rPr>
-                <w:rFonts w:ascii="Verdana" w:eastAsia="Verdana" w:hAnsi="Verdana" w:cs="Verdana"/>
-                <w:sz w:val="20"/>
-                <w:szCs w:val="20"/>
-              </w:rPr>
-            </w:pPr>
-            <w:r>
-              <w:rPr>
-                <w:rFonts w:ascii="Verdana" w:eastAsia="Verdana" w:hAnsi="Verdana" w:cs="Verdana"/>
-                <w:sz w:val="20"/>
-                <w:szCs w:val="20"/>
-              </w:rPr>
-              <w:t>Todos</w:t>
-            </w:r>
-          </w:p>
-        </w:tc>
-        <w:tc>
-          <w:tcPr>
-            <w:tcW w:w="1417" w:type="dxa"/>
-            <w:tcBorders>
-              <w:top w:val="nil"/>
-              <w:left w:val="nil"/>
-              <w:bottom w:val="single" w:sz="4" w:space="0" w:color="000000"/>
-              <w:right w:val="single" w:sz="4" w:space="0" w:color="000000"/>
-            </w:tcBorders>
-            <w:shd w:val="clear" w:color="auto" w:fill="auto"/>
-            <w:vAlign w:val="center"/>
-          </w:tcPr>
-          <w:p>
-            <w:pPr>
-              <w:spacing w:line="240" w:lineRule="auto"/>
-              <w:jc w:val="center"/>
-              <w:rPr>
-                <w:rFonts w:ascii="Verdana" w:eastAsia="Verdana" w:hAnsi="Verdana" w:cs="Verdana"/>
-                <w:sz w:val="20"/>
-                <w:szCs w:val="20"/>
-              </w:rPr>
-            </w:pPr>
-            <w:r>
-              <w:rPr>
-                <w:rFonts w:ascii="Verdana" w:eastAsia="Verdana" w:hAnsi="Verdana" w:cs="Verdana"/>
-                <w:sz w:val="20"/>
-                <w:szCs w:val="20"/>
-              </w:rPr>
-              <w:t>10</w:t>
-            </w:r>
-            <w:r>
-              <w:rPr>
-                <w:rFonts w:ascii="Verdana" w:eastAsia="Verdana" w:hAnsi="Verdana" w:cs="Verdana"/>
-                <w:sz w:val="20"/>
-                <w:szCs w:val="20"/>
-              </w:rPr>
-              <w:t>/</w:t>
-            </w:r>
-            <w:r>
-              <w:rPr>
-                <w:rFonts w:ascii="Verdana" w:eastAsia="Verdana" w:hAnsi="Verdana" w:cs="Verdana"/>
-                <w:sz w:val="20"/>
-                <w:szCs w:val="20"/>
-              </w:rPr>
-              <w:t>09</w:t>
-            </w:r>
-            <w:r>
-              <w:rPr>
-                <w:rFonts w:ascii="Verdana" w:eastAsia="Verdana" w:hAnsi="Verdana" w:cs="Verdana"/>
-                <w:sz w:val="20"/>
-                <w:szCs w:val="20"/>
-              </w:rPr>
-              <w:t>/202</w:t>
-            </w:r>
-            <w:r>
-              <w:rPr>
-                <w:rFonts w:ascii="Verdana" w:eastAsia="Verdana" w:hAnsi="Verdana" w:cs="Verdana"/>
-                <w:sz w:val="20"/>
-                <w:szCs w:val="20"/>
-              </w:rPr>
-              <w:t>1</w:t>
-            </w:r>
-          </w:p>
-        </w:tc>
-      </w:tr>
-      <w:tr>
-        <w:trPr>
-          <w:trHeight w:val="360"/>
-        </w:trPr>
-        <w:tc>
-          <w:tcPr>
-            <w:tcW w:w="3975" w:type="dxa"/>
-            <w:tcBorders>
-              <w:top w:val="nil"/>
-              <w:left w:val="single" w:sz="4" w:space="0" w:color="000000"/>
-              <w:bottom w:val="single" w:sz="4" w:space="0" w:color="000000"/>
-              <w:right w:val="single" w:sz="4" w:space="0" w:color="000000"/>
-            </w:tcBorders>
-            <w:shd w:val="clear" w:color="auto" w:fill="auto"/>
-            <w:vAlign w:val="center"/>
-          </w:tcPr>
-          <w:p>
-            <w:pPr>
-              <w:spacing w:line="240" w:lineRule="auto"/>
-              <w:jc w:val="center"/>
-              <w:rPr>
-                <w:rFonts w:ascii="Verdana" w:eastAsia="Verdana" w:hAnsi="Verdana" w:cs="Verdana"/>
-                <w:sz w:val="20"/>
-                <w:szCs w:val="20"/>
-              </w:rPr>
-            </w:pPr>
-            <w:r>
-              <w:rPr>
-                <w:rFonts w:ascii="Verdana" w:eastAsia="Verdana" w:hAnsi="Verdana" w:cs="Verdana"/>
-                <w:sz w:val="20"/>
-                <w:szCs w:val="20"/>
-              </w:rPr>
-              <w:t> Configuración de repositorio (</w:t>
-            </w:r>
-            <w:proofErr w:type="spellStart"/>
-            <w:r>
-              <w:rPr>
-                <w:rFonts w:ascii="Verdana" w:eastAsia="Verdana" w:hAnsi="Verdana" w:cs="Verdana"/>
-                <w:sz w:val="20"/>
-                <w:szCs w:val="20"/>
-              </w:rPr>
-              <w:t>github</w:t>
-            </w:r>
-            <w:proofErr w:type="spellEnd"/>
-            <w:r>
-              <w:rPr>
-                <w:rFonts w:ascii="Verdana" w:eastAsia="Verdana" w:hAnsi="Verdana" w:cs="Verdana"/>
-                <w:sz w:val="20"/>
-                <w:szCs w:val="20"/>
-              </w:rPr>
-              <w:t>)</w:t>
-            </w:r>
-          </w:p>
-          <w:p>
-            <w:pPr>
-              <w:spacing w:line="240" w:lineRule="auto"/>
-              <w:jc w:val="center"/>
-              <w:rPr>
-                <w:rFonts w:ascii="Verdana" w:eastAsia="Verdana" w:hAnsi="Verdana" w:cs="Verdana"/>
-                <w:sz w:val="20"/>
-                <w:szCs w:val="20"/>
-              </w:rPr>
-            </w:pPr>
-          </w:p>
-        </w:tc>
-        <w:tc>
-          <w:tcPr>
-            <w:tcW w:w="3539" w:type="dxa"/>
-            <w:tcBorders>
-              <w:top w:val="nil"/>
-              <w:left w:val="nil"/>
-              <w:bottom w:val="single" w:sz="4" w:space="0" w:color="000000"/>
-              <w:right w:val="single" w:sz="4" w:space="0" w:color="000000"/>
-            </w:tcBorders>
-            <w:shd w:val="clear" w:color="auto" w:fill="auto"/>
-            <w:vAlign w:val="center"/>
-          </w:tcPr>
-          <w:p>
-            <w:pPr>
-              <w:spacing w:line="240" w:lineRule="auto"/>
-              <w:jc w:val="center"/>
-              <w:rPr>
-                <w:rFonts w:ascii="Verdana" w:eastAsia="Verdana" w:hAnsi="Verdana" w:cs="Verdana"/>
-                <w:sz w:val="20"/>
-                <w:szCs w:val="20"/>
-              </w:rPr>
-            </w:pPr>
-            <w:r>
-              <w:rPr>
-                <w:rFonts w:ascii="Verdana" w:eastAsia="Verdana" w:hAnsi="Verdana" w:cs="Verdana"/>
-                <w:sz w:val="20"/>
-                <w:szCs w:val="20"/>
-              </w:rPr>
-              <w:t>José Julián Jaramillo</w:t>
-            </w:r>
-          </w:p>
-        </w:tc>
-        <w:tc>
-          <w:tcPr>
-            <w:tcW w:w="1417" w:type="dxa"/>
-            <w:tcBorders>
-              <w:top w:val="nil"/>
-              <w:left w:val="nil"/>
-              <w:bottom w:val="single" w:sz="4" w:space="0" w:color="000000"/>
-              <w:right w:val="single" w:sz="4" w:space="0" w:color="000000"/>
-            </w:tcBorders>
-            <w:shd w:val="clear" w:color="auto" w:fill="auto"/>
-            <w:vAlign w:val="center"/>
-          </w:tcPr>
-          <w:p>
-            <w:pPr>
-              <w:spacing w:line="240" w:lineRule="auto"/>
-              <w:jc w:val="center"/>
-              <w:rPr>
-                <w:rFonts w:ascii="Verdana" w:eastAsia="Verdana" w:hAnsi="Verdana" w:cs="Verdana"/>
-                <w:sz w:val="20"/>
-                <w:szCs w:val="20"/>
-              </w:rPr>
-            </w:pPr>
-            <w:r>
-              <w:rPr>
-                <w:rFonts w:ascii="Verdana" w:eastAsia="Verdana" w:hAnsi="Verdana" w:cs="Verdana"/>
-                <w:sz w:val="20"/>
-                <w:szCs w:val="20"/>
-              </w:rPr>
-              <w:t>8</w:t>
-            </w:r>
-            <w:r>
-              <w:rPr>
-                <w:rFonts w:ascii="Verdana" w:eastAsia="Verdana" w:hAnsi="Verdana" w:cs="Verdana"/>
-                <w:sz w:val="20"/>
-                <w:szCs w:val="20"/>
-              </w:rPr>
-              <w:t>/</w:t>
-            </w:r>
-            <w:r>
-              <w:rPr>
-                <w:rFonts w:ascii="Verdana" w:eastAsia="Verdana" w:hAnsi="Verdana" w:cs="Verdana"/>
-                <w:sz w:val="20"/>
-                <w:szCs w:val="20"/>
-              </w:rPr>
-              <w:t>9</w:t>
-            </w:r>
-            <w:r>
-              <w:rPr>
-                <w:rFonts w:ascii="Verdana" w:eastAsia="Verdana" w:hAnsi="Verdana" w:cs="Verdana"/>
-                <w:sz w:val="20"/>
-                <w:szCs w:val="20"/>
-              </w:rPr>
-              <w:t>/202</w:t>
-            </w:r>
-            <w:r>
-              <w:rPr>
-                <w:rFonts w:ascii="Verdana" w:eastAsia="Verdana" w:hAnsi="Verdana" w:cs="Verdana"/>
-                <w:sz w:val="20"/>
-                <w:szCs w:val="20"/>
-              </w:rPr>
-              <w:t>1</w:t>
-            </w:r>
-          </w:p>
-        </w:tc>
-      </w:tr>
-      <w:tr>
-        <w:trPr>
-          <w:trHeight w:val="360"/>
-        </w:trPr>
-        <w:tc>
-          <w:tcPr>
-            <w:tcW w:w="3975" w:type="dxa"/>
-            <w:tcBorders>
-              <w:top w:val="nil"/>
-              <w:left w:val="single" w:sz="4" w:space="0" w:color="000000"/>
-              <w:bottom w:val="single" w:sz="4" w:space="0" w:color="000000"/>
-              <w:right w:val="single" w:sz="4" w:space="0" w:color="000000"/>
-            </w:tcBorders>
-            <w:shd w:val="clear" w:color="auto" w:fill="auto"/>
-            <w:vAlign w:val="center"/>
-          </w:tcPr>
-          <w:p>
-            <w:pPr>
-              <w:spacing w:line="240" w:lineRule="auto"/>
-              <w:jc w:val="center"/>
-              <w:rPr>
-                <w:rFonts w:ascii="Verdana" w:eastAsia="Verdana" w:hAnsi="Verdana" w:cs="Verdana"/>
-                <w:sz w:val="20"/>
-                <w:szCs w:val="20"/>
-              </w:rPr>
-            </w:pPr>
-            <w:r>
-              <w:rPr>
-                <w:rFonts w:ascii="Verdana" w:eastAsia="Verdana" w:hAnsi="Verdana" w:cs="Verdana"/>
-                <w:sz w:val="20"/>
-                <w:szCs w:val="20"/>
-              </w:rPr>
-              <w:t> </w:t>
-            </w:r>
-          </w:p>
-        </w:tc>
-        <w:tc>
-          <w:tcPr>
-            <w:tcW w:w="3539" w:type="dxa"/>
-            <w:tcBorders>
-              <w:top w:val="nil"/>
-              <w:left w:val="nil"/>
-              <w:bottom w:val="single" w:sz="4" w:space="0" w:color="000000"/>
-              <w:right w:val="single" w:sz="4" w:space="0" w:color="000000"/>
-            </w:tcBorders>
-            <w:shd w:val="clear" w:color="auto" w:fill="auto"/>
-            <w:vAlign w:val="center"/>
-          </w:tcPr>
-          <w:p>
-            <w:pPr>
-              <w:spacing w:line="240" w:lineRule="auto"/>
-              <w:jc w:val="center"/>
-              <w:rPr>
-                <w:rFonts w:ascii="Verdana" w:eastAsia="Verdana" w:hAnsi="Verdana" w:cs="Verdana"/>
-                <w:sz w:val="20"/>
-                <w:szCs w:val="20"/>
-              </w:rPr>
-            </w:pPr>
-            <w:r>
-              <w:rPr>
-                <w:rFonts w:ascii="Verdana" w:eastAsia="Verdana" w:hAnsi="Verdana" w:cs="Verdana"/>
-                <w:sz w:val="20"/>
-                <w:szCs w:val="20"/>
-              </w:rPr>
-              <w:t> </w:t>
-            </w:r>
-          </w:p>
-        </w:tc>
-        <w:tc>
-          <w:tcPr>
-            <w:tcW w:w="1417" w:type="dxa"/>
-            <w:tcBorders>
-              <w:top w:val="nil"/>
-              <w:left w:val="nil"/>
-              <w:bottom w:val="single" w:sz="4" w:space="0" w:color="000000"/>
-              <w:right w:val="single" w:sz="4" w:space="0" w:color="000000"/>
-            </w:tcBorders>
-            <w:shd w:val="clear" w:color="auto" w:fill="auto"/>
-            <w:vAlign w:val="center"/>
-          </w:tcPr>
-          <w:p>
-            <w:pPr>
-              <w:spacing w:line="240" w:lineRule="auto"/>
-              <w:jc w:val="center"/>
-              <w:rPr>
-                <w:rFonts w:ascii="Verdana" w:eastAsia="Verdana" w:hAnsi="Verdana" w:cs="Verdana"/>
-                <w:sz w:val="20"/>
-                <w:szCs w:val="20"/>
-              </w:rPr>
-            </w:pPr>
             <w:r>
               <w:rPr>
                 <w:rFonts w:ascii="Verdana" w:eastAsia="Verdana" w:hAnsi="Verdana" w:cs="Verdana"/>
@@ -1769,6 +1549,270 @@
                 <w:sz w:val="20"/>
                 <w:szCs w:val="20"/>
               </w:rPr>
+              <w:t>Gestionar la navegación entre interfaces</w:t>
+            </w:r>
+          </w:p>
+          <w:p>
+            <w:pPr>
+              <w:spacing w:line="240" w:lineRule="auto"/>
+              <w:jc w:val="center"/>
+              <w:rPr>
+                <w:rFonts w:ascii="Verdana" w:eastAsia="Verdana" w:hAnsi="Verdana" w:cs="Verdana"/>
+                <w:sz w:val="20"/>
+                <w:szCs w:val="20"/>
+              </w:rPr>
+            </w:pPr>
+          </w:p>
+        </w:tc>
+        <w:tc>
+          <w:tcPr>
+            <w:tcW w:w="3539" w:type="dxa"/>
+            <w:tcBorders>
+              <w:top w:val="nil"/>
+              <w:left w:val="nil"/>
+              <w:bottom w:val="single" w:sz="4" w:space="0" w:color="000000"/>
+              <w:right w:val="single" w:sz="4" w:space="0" w:color="000000"/>
+            </w:tcBorders>
+            <w:shd w:val="clear" w:color="auto" w:fill="auto"/>
+            <w:vAlign w:val="center"/>
+          </w:tcPr>
+          <w:p>
+            <w:pPr>
+              <w:spacing w:line="240" w:lineRule="auto"/>
+              <w:jc w:val="center"/>
+              <w:rPr>
+                <w:rFonts w:ascii="Verdana" w:eastAsia="Verdana" w:hAnsi="Verdana" w:cs="Verdana"/>
+                <w:sz w:val="20"/>
+                <w:szCs w:val="20"/>
+              </w:rPr>
+            </w:pPr>
+            <w:r>
+              <w:rPr>
+                <w:rFonts w:ascii="Verdana" w:eastAsia="Verdana" w:hAnsi="Verdana" w:cs="Verdana"/>
+                <w:sz w:val="20"/>
+                <w:szCs w:val="20"/>
+              </w:rPr>
+              <w:t>Wilson Jurado</w:t>
+            </w:r>
+          </w:p>
+        </w:tc>
+        <w:tc>
+          <w:tcPr>
+            <w:tcW w:w="1695" w:type="dxa"/>
+            <w:tcBorders>
+              <w:top w:val="nil"/>
+              <w:left w:val="nil"/>
+              <w:bottom w:val="single" w:sz="4" w:space="0" w:color="000000"/>
+              <w:right w:val="single" w:sz="4" w:space="0" w:color="000000"/>
+            </w:tcBorders>
+            <w:shd w:val="clear" w:color="auto" w:fill="auto"/>
+            <w:vAlign w:val="center"/>
+          </w:tcPr>
+          <w:p>
+            <w:pPr>
+              <w:spacing w:line="240" w:lineRule="auto"/>
+              <w:jc w:val="center"/>
+              <w:rPr>
+                <w:rFonts w:ascii="Verdana" w:eastAsia="Verdana" w:hAnsi="Verdana" w:cs="Verdana"/>
+                <w:sz w:val="20"/>
+                <w:szCs w:val="20"/>
+              </w:rPr>
+            </w:pPr>
+            <w:r>
+              <w:rPr>
+                <w:rFonts w:ascii="Verdana" w:eastAsia="Verdana" w:hAnsi="Verdana" w:cs="Verdana"/>
+                <w:sz w:val="20"/>
+                <w:szCs w:val="20"/>
+              </w:rPr>
+              <w:t>25-09-2021</w:t>
+            </w:r>
+            <w:r>
+              <w:rPr>
+                <w:rFonts w:ascii="Verdana" w:eastAsia="Verdana" w:hAnsi="Verdana" w:cs="Verdana"/>
+                <w:sz w:val="20"/>
+                <w:szCs w:val="20"/>
+              </w:rPr>
+              <w:t> </w:t>
+            </w:r>
+          </w:p>
+        </w:tc>
+      </w:tr>
+      <w:tr>
+        <w:trPr>
+          <w:trHeight w:val="360"/>
+        </w:trPr>
+        <w:tc>
+          <w:tcPr>
+            <w:tcW w:w="3975" w:type="dxa"/>
+            <w:tcBorders>
+              <w:top w:val="nil"/>
+              <w:left w:val="single" w:sz="4" w:space="0" w:color="000000"/>
+              <w:bottom w:val="single" w:sz="4" w:space="0" w:color="000000"/>
+              <w:right w:val="single" w:sz="4" w:space="0" w:color="000000"/>
+            </w:tcBorders>
+            <w:shd w:val="clear" w:color="auto" w:fill="auto"/>
+            <w:vAlign w:val="center"/>
+          </w:tcPr>
+          <w:p>
+            <w:pPr>
+              <w:spacing w:line="240" w:lineRule="auto"/>
+              <w:jc w:val="center"/>
+              <w:rPr>
+                <w:rFonts w:ascii="Verdana" w:eastAsia="Verdana" w:hAnsi="Verdana" w:cs="Verdana"/>
+                <w:sz w:val="20"/>
+                <w:szCs w:val="20"/>
+              </w:rPr>
+            </w:pPr>
+            <w:r>
+              <w:rPr>
+                <w:rFonts w:ascii="Verdana" w:eastAsia="Verdana" w:hAnsi="Verdana" w:cs="Verdana"/>
+                <w:sz w:val="20"/>
+                <w:szCs w:val="20"/>
+              </w:rPr>
+              <w:t>Modelo de datos</w:t>
+            </w:r>
+          </w:p>
+          <w:p>
+            <w:pPr>
+              <w:spacing w:line="240" w:lineRule="auto"/>
+              <w:jc w:val="center"/>
+              <w:rPr>
+                <w:rFonts w:ascii="Verdana" w:eastAsia="Verdana" w:hAnsi="Verdana" w:cs="Verdana"/>
+                <w:sz w:val="20"/>
+                <w:szCs w:val="20"/>
+              </w:rPr>
+            </w:pPr>
+          </w:p>
+        </w:tc>
+        <w:tc>
+          <w:tcPr>
+            <w:tcW w:w="3539" w:type="dxa"/>
+            <w:tcBorders>
+              <w:top w:val="nil"/>
+              <w:left w:val="nil"/>
+              <w:bottom w:val="single" w:sz="4" w:space="0" w:color="000000"/>
+              <w:right w:val="single" w:sz="4" w:space="0" w:color="000000"/>
+            </w:tcBorders>
+            <w:shd w:val="clear" w:color="auto" w:fill="auto"/>
+            <w:vAlign w:val="center"/>
+          </w:tcPr>
+          <w:p>
+            <w:pPr>
+              <w:spacing w:line="240" w:lineRule="auto"/>
+              <w:jc w:val="center"/>
+              <w:rPr>
+                <w:rFonts w:ascii="Verdana" w:eastAsia="Verdana" w:hAnsi="Verdana" w:cs="Verdana"/>
+                <w:sz w:val="20"/>
+                <w:szCs w:val="20"/>
+              </w:rPr>
+            </w:pPr>
+            <w:r>
+              <w:rPr>
+                <w:rFonts w:ascii="Verdana" w:eastAsia="Verdana" w:hAnsi="Verdana" w:cs="Verdana"/>
+                <w:sz w:val="20"/>
+                <w:szCs w:val="20"/>
+              </w:rPr>
+              <w:t>José Julián Jaramillo</w:t>
+            </w:r>
+          </w:p>
+        </w:tc>
+        <w:tc>
+          <w:tcPr>
+            <w:tcW w:w="1695" w:type="dxa"/>
+            <w:tcBorders>
+              <w:top w:val="nil"/>
+              <w:left w:val="nil"/>
+              <w:bottom w:val="single" w:sz="4" w:space="0" w:color="000000"/>
+              <w:right w:val="single" w:sz="4" w:space="0" w:color="000000"/>
+            </w:tcBorders>
+            <w:shd w:val="clear" w:color="auto" w:fill="auto"/>
+            <w:vAlign w:val="center"/>
+          </w:tcPr>
+          <w:p>
+            <w:pPr>
+              <w:spacing w:line="240" w:lineRule="auto"/>
+              <w:jc w:val="center"/>
+              <w:rPr>
+                <w:rFonts w:ascii="Verdana" w:eastAsia="Verdana" w:hAnsi="Verdana" w:cs="Verdana"/>
+                <w:sz w:val="20"/>
+                <w:szCs w:val="20"/>
+              </w:rPr>
+            </w:pPr>
+            <w:r>
+              <w:rPr>
+                <w:rFonts w:ascii="Verdana" w:eastAsia="Verdana" w:hAnsi="Verdana" w:cs="Verdana"/>
+                <w:sz w:val="20"/>
+                <w:szCs w:val="20"/>
+              </w:rPr>
+              <w:t> </w:t>
+            </w:r>
+            <w:r>
+              <w:rPr>
+                <w:rFonts w:ascii="Verdana" w:eastAsia="Verdana" w:hAnsi="Verdana" w:cs="Verdana"/>
+                <w:sz w:val="20"/>
+                <w:szCs w:val="20"/>
+              </w:rPr>
+              <w:t>25-09</w:t>
+            </w:r>
+            <w:r>
+              <w:rPr>
+                <w:rFonts w:ascii="Verdana" w:eastAsia="Verdana" w:hAnsi="Verdana" w:cs="Verdana"/>
+                <w:sz w:val="20"/>
+                <w:szCs w:val="20"/>
+              </w:rPr>
+              <w:t>-</w:t>
+            </w:r>
+            <w:r>
+              <w:rPr>
+                <w:rFonts w:ascii="Verdana" w:eastAsia="Verdana" w:hAnsi="Verdana" w:cs="Verdana"/>
+                <w:sz w:val="20"/>
+                <w:szCs w:val="20"/>
+              </w:rPr>
+              <w:t>2021</w:t>
+            </w:r>
+            <w:r>
+              <w:rPr>
+                <w:rFonts w:ascii="Verdana" w:eastAsia="Verdana" w:hAnsi="Verdana" w:cs="Verdana"/>
+                <w:sz w:val="20"/>
+                <w:szCs w:val="20"/>
+              </w:rPr>
+              <w:t> </w:t>
+            </w:r>
+          </w:p>
+        </w:tc>
+      </w:tr>
+      <w:tr>
+        <w:trPr>
+          <w:trHeight w:val="360"/>
+        </w:trPr>
+        <w:tc>
+          <w:tcPr>
+            <w:tcW w:w="3975" w:type="dxa"/>
+            <w:tcBorders>
+              <w:top w:val="nil"/>
+              <w:left w:val="single" w:sz="4" w:space="0" w:color="000000"/>
+              <w:bottom w:val="single" w:sz="4" w:space="0" w:color="000000"/>
+              <w:right w:val="single" w:sz="4" w:space="0" w:color="000000"/>
+            </w:tcBorders>
+            <w:shd w:val="clear" w:color="auto" w:fill="auto"/>
+            <w:vAlign w:val="center"/>
+          </w:tcPr>
+          <w:p>
+            <w:pPr>
+              <w:spacing w:line="240" w:lineRule="auto"/>
+              <w:jc w:val="center"/>
+              <w:rPr>
+                <w:rFonts w:ascii="Verdana" w:eastAsia="Verdana" w:hAnsi="Verdana" w:cs="Verdana"/>
+                <w:sz w:val="20"/>
+                <w:szCs w:val="20"/>
+              </w:rPr>
+            </w:pPr>
+            <w:r>
+              <w:rPr>
+                <w:rFonts w:ascii="Verdana" w:eastAsia="Verdana" w:hAnsi="Verdana" w:cs="Verdana"/>
+                <w:sz w:val="20"/>
+                <w:szCs w:val="20"/>
+              </w:rPr>
               <w:t> </w:t>
             </w:r>
           </w:p>
@@ -1807,7 +1851,7 @@
         </w:tc>
         <w:tc>
           <w:tcPr>
-            <w:tcW w:w="1417" w:type="dxa"/>
+            <w:tcW w:w="1695" w:type="dxa"/>
             <w:tcBorders>
               <w:top w:val="nil"/>
               <w:left w:val="nil"/>
@@ -1838,6 +1882,107 @@
           </w:p>
         </w:tc>
       </w:tr>
+      <w:tr>
+        <w:trPr>
+          <w:trHeight w:val="360"/>
+        </w:trPr>
+        <w:tc>
+          <w:tcPr>
+            <w:tcW w:w="3975" w:type="dxa"/>
+            <w:tcBorders>
+              <w:top w:val="nil"/>
+              <w:left w:val="single" w:sz="4" w:space="0" w:color="000000"/>
+              <w:bottom w:val="single" w:sz="4" w:space="0" w:color="000000"/>
+              <w:right w:val="single" w:sz="4" w:space="0" w:color="000000"/>
+            </w:tcBorders>
+            <w:shd w:val="clear" w:color="auto" w:fill="auto"/>
+            <w:vAlign w:val="center"/>
+          </w:tcPr>
+          <w:p>
+            <w:pPr>
+              <w:spacing w:line="240" w:lineRule="auto"/>
+              <w:jc w:val="center"/>
+              <w:rPr>
+                <w:rFonts w:ascii="Verdana" w:eastAsia="Verdana" w:hAnsi="Verdana" w:cs="Verdana"/>
+                <w:sz w:val="20"/>
+                <w:szCs w:val="20"/>
+              </w:rPr>
+            </w:pPr>
+            <w:r>
+              <w:rPr>
+                <w:rFonts w:ascii="Verdana" w:eastAsia="Verdana" w:hAnsi="Verdana" w:cs="Verdana"/>
+                <w:sz w:val="20"/>
+                <w:szCs w:val="20"/>
+              </w:rPr>
+              <w:t> </w:t>
+            </w:r>
+          </w:p>
+        </w:tc>
+        <w:tc>
+          <w:tcPr>
+            <w:tcW w:w="3539" w:type="dxa"/>
+            <w:tcBorders>
+              <w:top w:val="nil"/>
+              <w:left w:val="nil"/>
+              <w:bottom w:val="single" w:sz="4" w:space="0" w:color="000000"/>
+              <w:right w:val="single" w:sz="4" w:space="0" w:color="000000"/>
+            </w:tcBorders>
+            <w:shd w:val="clear" w:color="auto" w:fill="auto"/>
+            <w:vAlign w:val="center"/>
+          </w:tcPr>
+          <w:p>
+            <w:pPr>
+              <w:spacing w:line="240" w:lineRule="auto"/>
+              <w:jc w:val="center"/>
+              <w:rPr>
+                <w:rFonts w:ascii="Verdana" w:eastAsia="Verdana" w:hAnsi="Verdana" w:cs="Verdana"/>
+                <w:sz w:val="20"/>
+                <w:szCs w:val="20"/>
+              </w:rPr>
+            </w:pPr>
+            <w:r>
+              <w:rPr>
+                <w:rFonts w:ascii="Verdana" w:eastAsia="Verdana" w:hAnsi="Verdana" w:cs="Verdana"/>
+                <w:sz w:val="20"/>
+                <w:szCs w:val="20"/>
+              </w:rPr>
+              <w:t> </w:t>
+            </w:r>
+          </w:p>
+        </w:tc>
+        <w:tc>
+          <w:tcPr>
+            <w:tcW w:w="1695" w:type="dxa"/>
+            <w:tcBorders>
+              <w:top w:val="nil"/>
+              <w:left w:val="nil"/>
+              <w:bottom w:val="single" w:sz="4" w:space="0" w:color="000000"/>
+              <w:right w:val="single" w:sz="4" w:space="0" w:color="000000"/>
+            </w:tcBorders>
+            <w:shd w:val="clear" w:color="auto" w:fill="auto"/>
+            <w:vAlign w:val="center"/>
+          </w:tcPr>
+          <w:p>
+            <w:pPr>
+              <w:spacing w:line="240" w:lineRule="auto"/>
+              <w:jc w:val="center"/>
+              <w:rPr>
+                <w:rFonts w:ascii="Verdana" w:eastAsia="Verdana" w:hAnsi="Verdana" w:cs="Verdana"/>
+                <w:sz w:val="20"/>
+                <w:szCs w:val="20"/>
+              </w:rPr>
+            </w:pPr>
+            <w:r>
+              <w:rPr>
+                <w:rFonts w:ascii="Verdana" w:eastAsia="Verdana" w:hAnsi="Verdana" w:cs="Verdana"/>
+                <w:sz w:val="20"/>
+                <w:szCs w:val="20"/>
+              </w:rPr>
+              <w:t> </w:t>
+            </w:r>
+          </w:p>
+        </w:tc>
+      </w:tr>
     </w:tbl>
     <w:p>
       <w:pPr>
@@ -2064,7 +2209,7 @@
           <w:szCs w:val="20"/>
           <w:lang w:val="en-US"/>
         </w:rPr>
-        <w:t>Edwin Sanchez</w:t>
+        <w:t>Jonas Coronado</w:t>
       </w:r>
       <w:r>
         <w:rPr>
